--- a/report.docx
+++ b/report.docx
@@ -40,7 +40,7 @@
             <v:path o:extrusionok="f" gradientshapeok="t" o:connecttype="rect"/>
             <o:lock v:ext="edit" aspectratio="t"/>
           </v:shapetype>
-          <v:shape id="_x0000_i1047" type="#_x0000_t75" style="width:280.05pt;height:280.05pt">
+          <v:shape id="_x0000_i1025" type="#_x0000_t75" style="width:280.05pt;height:280.05pt">
             <v:imagedata r:id="rId4" o:title="datasets_samples"/>
           </v:shape>
         </w:pict>
@@ -155,12 +155,29 @@
           <w:tab w:val="left" w:pos="3224"/>
         </w:tabs>
         <w:rPr>
+          <w:rFonts w:ascii="CMBX12" w:hAnsi="CMBX12"/>
+          <w:sz w:val="24"/>
+          <w:szCs w:val="24"/>
+          <w:rtl/>
+        </w:rPr>
+      </w:pPr>
+      <w:r>
+        <w:rPr>
           <w:rFonts w:ascii="CMBX12" w:hAnsi="CMBX12" w:hint="cs"/>
           <w:sz w:val="24"/>
           <w:szCs w:val="24"/>
           <w:rtl/>
         </w:rPr>
-      </w:pPr>
+        <w:t>ה-</w:t>
+      </w:r>
+      <w:r>
+        <w:rPr>
+          <w:rFonts w:ascii="CMBX12" w:hAnsi="CMBX12"/>
+          <w:sz w:val="24"/>
+          <w:szCs w:val="24"/>
+        </w:rPr>
+        <w:t>loss</w:t>
+      </w:r>
       <w:r>
         <w:rPr>
           <w:rFonts w:ascii="CMBX12" w:hAnsi="CMBX12" w:hint="cs"/>
@@ -168,7 +185,7 @@
           <w:szCs w:val="24"/>
           <w:rtl/>
         </w:rPr>
-        <w:t>ה-</w:t>
+        <w:t xml:space="preserve"> קצת מטריד מכיוון שאמנם הוא במגמת ירידה ב-</w:t>
       </w:r>
       <w:r>
         <w:rPr>
@@ -176,7 +193,7 @@
           <w:sz w:val="24"/>
           <w:szCs w:val="24"/>
         </w:rPr>
-        <w:t>loss</w:t>
+        <w:t>train</w:t>
       </w:r>
       <w:r>
         <w:rPr>
@@ -185,16 +202,18 @@
           <w:szCs w:val="24"/>
           <w:rtl/>
         </w:rPr>
-        <w:t xml:space="preserve"> קצת מטריד מכיוון שאמנם הוא במגמת ירידה ב-</w:t>
-      </w:r>
+        <w:t xml:space="preserve"> אבל ב-</w:t>
+      </w:r>
+      <w:proofErr w:type="spellStart"/>
       <w:r>
         <w:rPr>
           <w:rFonts w:ascii="CMBX12" w:hAnsi="CMBX12"/>
           <w:sz w:val="24"/>
           <w:szCs w:val="24"/>
         </w:rPr>
-        <w:t>train</w:t>
-      </w:r>
+        <w:t>val</w:t>
+      </w:r>
+      <w:proofErr w:type="spellEnd"/>
       <w:r>
         <w:rPr>
           <w:rFonts w:ascii="CMBX12" w:hAnsi="CMBX12" w:hint="cs"/>
@@ -202,7 +221,50 @@
           <w:szCs w:val="24"/>
           <w:rtl/>
         </w:rPr>
-        <w:t xml:space="preserve"> אבל ב-</w:t>
+        <w:t xml:space="preserve"> וב-</w:t>
+      </w:r>
+      <w:r>
+        <w:rPr>
+          <w:rFonts w:ascii="CMBX12" w:hAnsi="CMBX12"/>
+          <w:sz w:val="24"/>
+          <w:szCs w:val="24"/>
+        </w:rPr>
+        <w:t>test</w:t>
+      </w:r>
+      <w:r>
+        <w:rPr>
+          <w:rFonts w:ascii="CMBX12" w:hAnsi="CMBX12" w:hint="cs"/>
+          <w:sz w:val="24"/>
+          <w:szCs w:val="24"/>
+          <w:rtl/>
+        </w:rPr>
+        <w:t xml:space="preserve"> אין מגמה כזו.</w:t>
+      </w:r>
+      <w:r>
+        <w:rPr>
+          <w:rFonts w:ascii="CMBX12" w:hAnsi="CMBX12" w:hint="cs"/>
+          <w:sz w:val="24"/>
+          <w:szCs w:val="24"/>
+          <w:rtl/>
+        </w:rPr>
+        <w:t xml:space="preserve"> אולי בגלל שלא היה מספיק </w:t>
+      </w:r>
+      <w:r>
+        <w:rPr>
+          <w:rFonts w:ascii="CMBX12" w:hAnsi="CMBX12"/>
+          <w:sz w:val="24"/>
+          <w:szCs w:val="24"/>
+        </w:rPr>
+        <w:t>epochs</w:t>
+      </w:r>
+      <w:r>
+        <w:rPr>
+          <w:rFonts w:ascii="CMBX12" w:hAnsi="CMBX12" w:hint="cs"/>
+          <w:sz w:val="24"/>
+          <w:szCs w:val="24"/>
+          <w:rtl/>
+        </w:rPr>
+        <w:t xml:space="preserve"> ואולי זהו </w:t>
       </w:r>
       <w:proofErr w:type="spellStart"/>
       <w:r>
@@ -211,92 +273,29 @@
           <w:sz w:val="24"/>
           <w:szCs w:val="24"/>
         </w:rPr>
-        <w:t>val</w:t>
+        <w:t>overfit</w:t>
       </w:r>
       <w:proofErr w:type="spellEnd"/>
-      <w:r>
-        <w:rPr>
-          <w:rFonts w:ascii="CMBX12" w:hAnsi="CMBX12" w:hint="cs"/>
-          <w:sz w:val="24"/>
-          <w:szCs w:val="24"/>
-          <w:rtl/>
-        </w:rPr>
-        <w:t xml:space="preserve"> וב-</w:t>
-      </w:r>
-      <w:r>
+    </w:p>
+    <w:p>
+      <w:pPr>
+        <w:tabs>
+          <w:tab w:val="left" w:pos="3224"/>
+        </w:tabs>
         <w:rPr>
           <w:rFonts w:ascii="CMBX12" w:hAnsi="CMBX12"/>
           <w:sz w:val="24"/>
           <w:szCs w:val="24"/>
-        </w:rPr>
-        <w:t>test</w:t>
-      </w:r>
-      <w:r>
-        <w:rPr>
-          <w:rFonts w:ascii="CMBX12" w:hAnsi="CMBX12" w:hint="cs"/>
-          <w:sz w:val="24"/>
-          <w:szCs w:val="24"/>
-          <w:rtl/>
-        </w:rPr>
-        <w:t xml:space="preserve"> אין מגמה כזו.</w:t>
-      </w:r>
-      <w:r>
-        <w:rPr>
-          <w:rFonts w:ascii="CMBX12" w:hAnsi="CMBX12" w:hint="cs"/>
-          <w:sz w:val="24"/>
-          <w:szCs w:val="24"/>
-          <w:rtl/>
-        </w:rPr>
-        <w:t xml:space="preserve"> אולי בגלל שלא היה מספיק </w:t>
-      </w:r>
-      <w:r>
-        <w:rPr>
-          <w:rFonts w:ascii="CMBX12" w:hAnsi="CMBX12"/>
-          <w:sz w:val="24"/>
-          <w:szCs w:val="24"/>
-        </w:rPr>
-        <w:t>epochs</w:t>
-      </w:r>
-      <w:r>
-        <w:rPr>
-          <w:rFonts w:ascii="CMBX12" w:hAnsi="CMBX12" w:hint="cs"/>
-          <w:sz w:val="24"/>
-          <w:szCs w:val="24"/>
-          <w:rtl/>
-        </w:rPr>
-        <w:t xml:space="preserve"> ואולי זהו </w:t>
-      </w:r>
-      <w:proofErr w:type="spellStart"/>
-      <w:r>
-        <w:rPr>
-          <w:rFonts w:ascii="CMBX12" w:hAnsi="CMBX12"/>
-          <w:sz w:val="24"/>
-          <w:szCs w:val="24"/>
-        </w:rPr>
-        <w:t>overfit</w:t>
-      </w:r>
-      <w:proofErr w:type="spellEnd"/>
-    </w:p>
-    <w:p>
-      <w:pPr>
-        <w:tabs>
-          <w:tab w:val="left" w:pos="3224"/>
-        </w:tabs>
-        <w:rPr>
-          <w:rFonts w:ascii="CMBX12" w:hAnsi="CMBX12" w:hint="cs"/>
-          <w:sz w:val="24"/>
-          <w:szCs w:val="24"/>
-          <w:rtl/>
-        </w:rPr>
-      </w:pPr>
-    </w:p>
-    <w:p>
-      <w:pPr>
-        <w:tabs>
-          <w:tab w:val="left" w:pos="3224"/>
-        </w:tabs>
-        <w:rPr>
-          <w:rFonts w:hint="cs"/>
+          <w:rtl/>
+        </w:rPr>
+      </w:pPr>
+    </w:p>
+    <w:p>
+      <w:pPr>
+        <w:tabs>
+          <w:tab w:val="left" w:pos="3224"/>
+        </w:tabs>
+        <w:rPr>
           <w:rtl/>
         </w:rPr>
       </w:pPr>
@@ -601,7 +600,6 @@
           <w:tab w:val="left" w:pos="3224"/>
         </w:tabs>
         <w:rPr>
-          <w:rFonts w:hint="cs"/>
           <w:rtl/>
         </w:rPr>
       </w:pPr>
@@ -862,7 +860,78 @@
         <w:tabs>
           <w:tab w:val="left" w:pos="3224"/>
         </w:tabs>
-      </w:pPr>
+        <w:rPr>
+          <w:rtl/>
+        </w:rPr>
+      </w:pPr>
+      <w:r>
+        <w:rPr>
+          <w:rFonts w:hint="cs"/>
+          <w:noProof/>
+        </w:rPr>
+        <w:drawing>
+          <wp:anchor distT="0" distB="0" distL="114300" distR="114300" simplePos="0" relativeHeight="251662336" behindDoc="0" locked="0" layoutInCell="1" allowOverlap="1">
+            <wp:simplePos x="0" y="0"/>
+            <wp:positionH relativeFrom="column">
+              <wp:posOffset>-4207</wp:posOffset>
+            </wp:positionH>
+            <wp:positionV relativeFrom="paragraph">
+              <wp:posOffset>285711</wp:posOffset>
+            </wp:positionV>
+            <wp:extent cx="2586125" cy="2586125"/>
+            <wp:effectExtent l="0" t="0" r="5080" b="5080"/>
+            <wp:wrapNone/>
+            <wp:docPr id="2" name="Picture 2" descr="C:\Users\E031835\AppData\Local\Microsoft\Windows\INetCache\Content.Word\synthetic_dataset_SimpleNet_accuracies_plot.png"/>
+            <wp:cNvGraphicFramePr>
+              <a:graphicFrameLocks xmlns:a="http://schemas.openxmlformats.org/drawingml/2006/main" noChangeAspect="1"/>
+            </wp:cNvGraphicFramePr>
+            <a:graphic xmlns:a="http://schemas.openxmlformats.org/drawingml/2006/main">
+              <a:graphicData uri="http://schemas.openxmlformats.org/drawingml/2006/picture">
+                <pic:pic xmlns:pic="http://schemas.openxmlformats.org/drawingml/2006/picture">
+                  <pic:nvPicPr>
+                    <pic:cNvPr id="0" name="Picture 4" descr="C:\Users\E031835\AppData\Local\Microsoft\Windows\INetCache\Content.Word\synthetic_dataset_SimpleNet_accuracies_plot.png"/>
+                    <pic:cNvPicPr>
+                      <a:picLocks noChangeAspect="1" noChangeArrowheads="1"/>
+                    </pic:cNvPicPr>
+                  </pic:nvPicPr>
+                  <pic:blipFill>
+                    <a:blip r:embed="rId9" cstate="print">
+                      <a:extLst>
+                        <a:ext uri="{28A0092B-C50C-407E-A947-70E740481C1C}">
+                          <a14:useLocalDpi xmlns:a14="http://schemas.microsoft.com/office/drawing/2010/main" val="0"/>
+                        </a:ext>
+                      </a:extLst>
+                    </a:blip>
+                    <a:srcRect/>
+                    <a:stretch>
+                      <a:fillRect/>
+                    </a:stretch>
+                  </pic:blipFill>
+                  <pic:spPr bwMode="auto">
+                    <a:xfrm>
+                      <a:off x="0" y="0"/>
+                      <a:ext cx="2593919" cy="2593919"/>
+                    </a:xfrm>
+                    <a:prstGeom prst="rect">
+                      <a:avLst/>
+                    </a:prstGeom>
+                    <a:noFill/>
+                    <a:ln>
+                      <a:noFill/>
+                    </a:ln>
+                  </pic:spPr>
+                </pic:pic>
+              </a:graphicData>
+            </a:graphic>
+            <wp14:sizeRelH relativeFrom="margin">
+              <wp14:pctWidth>0</wp14:pctWidth>
+            </wp14:sizeRelH>
+            <wp14:sizeRelV relativeFrom="margin">
+              <wp14:pctHeight>0</wp14:pctHeight>
+            </wp14:sizeRelV>
+          </wp:anchor>
+        </w:drawing>
+      </w:r>
       <w:r>
         <w:rPr>
           <w:rFonts w:hint="cs"/>
@@ -888,9 +957,299 @@
       </w:r>
       <w:r>
         <w:t>fake</w:t>
+      </w:r>
+    </w:p>
+    <w:p>
+      <w:pPr>
+        <w:tabs>
+          <w:tab w:val="left" w:pos="3224"/>
+        </w:tabs>
+        <w:rPr>
+          <w:rtl/>
+        </w:rPr>
+      </w:pPr>
+      <w:r>
+        <w:rPr>
+          <w:rFonts w:hint="cs"/>
+          <w:noProof/>
+        </w:rPr>
+        <w:drawing>
+          <wp:anchor distT="0" distB="0" distL="114300" distR="114300" simplePos="0" relativeHeight="251663360" behindDoc="0" locked="0" layoutInCell="1" allowOverlap="1">
+            <wp:simplePos x="0" y="0"/>
+            <wp:positionH relativeFrom="column">
+              <wp:posOffset>2463917</wp:posOffset>
+            </wp:positionH>
+            <wp:positionV relativeFrom="paragraph">
+              <wp:posOffset>89550</wp:posOffset>
+            </wp:positionV>
+            <wp:extent cx="2344903" cy="2344903"/>
+            <wp:effectExtent l="0" t="0" r="0" b="0"/>
+            <wp:wrapNone/>
+            <wp:docPr id="6" name="Picture 6" descr="C:\Users\E031835\AppData\Local\Microsoft\Windows\INetCache\Content.Word\synthetic_dataset_SimpleNet_losses_plot.png"/>
+            <wp:cNvGraphicFramePr>
+              <a:graphicFrameLocks xmlns:a="http://schemas.openxmlformats.org/drawingml/2006/main" noChangeAspect="1"/>
+            </wp:cNvGraphicFramePr>
+            <a:graphic xmlns:a="http://schemas.openxmlformats.org/drawingml/2006/main">
+              <a:graphicData uri="http://schemas.openxmlformats.org/drawingml/2006/picture">
+                <pic:pic xmlns:pic="http://schemas.openxmlformats.org/drawingml/2006/picture">
+                  <pic:nvPicPr>
+                    <pic:cNvPr id="0" name="Picture 7" descr="C:\Users\E031835\AppData\Local\Microsoft\Windows\INetCache\Content.Word\synthetic_dataset_SimpleNet_losses_plot.png"/>
+                    <pic:cNvPicPr>
+                      <a:picLocks noChangeAspect="1" noChangeArrowheads="1"/>
+                    </pic:cNvPicPr>
+                  </pic:nvPicPr>
+                  <pic:blipFill>
+                    <a:blip r:embed="rId10" cstate="print">
+                      <a:extLst>
+                        <a:ext uri="{28A0092B-C50C-407E-A947-70E740481C1C}">
+                          <a14:useLocalDpi xmlns:a14="http://schemas.microsoft.com/office/drawing/2010/main" val="0"/>
+                        </a:ext>
+                      </a:extLst>
+                    </a:blip>
+                    <a:srcRect/>
+                    <a:stretch>
+                      <a:fillRect/>
+                    </a:stretch>
+                  </pic:blipFill>
+                  <pic:spPr bwMode="auto">
+                    <a:xfrm>
+                      <a:off x="0" y="0"/>
+                      <a:ext cx="2344903" cy="2344903"/>
+                    </a:xfrm>
+                    <a:prstGeom prst="rect">
+                      <a:avLst/>
+                    </a:prstGeom>
+                    <a:noFill/>
+                    <a:ln>
+                      <a:noFill/>
+                    </a:ln>
+                  </pic:spPr>
+                </pic:pic>
+              </a:graphicData>
+            </a:graphic>
+            <wp14:sizeRelH relativeFrom="margin">
+              <wp14:pctWidth>0</wp14:pctWidth>
+            </wp14:sizeRelH>
+            <wp14:sizeRelV relativeFrom="margin">
+              <wp14:pctHeight>0</wp14:pctHeight>
+            </wp14:sizeRelV>
+          </wp:anchor>
+        </w:drawing>
+      </w:r>
+    </w:p>
+    <w:p>
+      <w:pPr>
+        <w:tabs>
+          <w:tab w:val="left" w:pos="3224"/>
+        </w:tabs>
+        <w:rPr>
+          <w:rtl/>
+        </w:rPr>
+      </w:pPr>
+      <w:r>
+        <w:rPr>
+          <w:rFonts w:hint="cs"/>
+        </w:rPr>
+        <w:t>Q</w:t>
+      </w:r>
+      <w:r>
+        <w:rPr>
+          <w:rFonts w:hint="cs"/>
+          <w:rtl/>
+        </w:rPr>
+        <w:t xml:space="preserve">13: </w:t>
+      </w:r>
+    </w:p>
+    <w:p>
+      <w:pPr>
+        <w:rPr>
+          <w:rtl/>
+        </w:rPr>
+      </w:pPr>
+    </w:p>
+    <w:p>
+      <w:pPr>
+        <w:rPr>
+          <w:rtl/>
+        </w:rPr>
+      </w:pPr>
+    </w:p>
+    <w:p>
+      <w:pPr>
+        <w:rPr>
+          <w:rtl/>
+        </w:rPr>
+      </w:pPr>
+    </w:p>
+    <w:p>
+      <w:pPr>
+        <w:rPr>
+          <w:rtl/>
+        </w:rPr>
+      </w:pPr>
+    </w:p>
+    <w:p>
+      <w:pPr>
+        <w:rPr>
+          <w:rtl/>
+        </w:rPr>
+      </w:pPr>
+    </w:p>
+    <w:p>
+      <w:pPr>
+        <w:rPr>
+          <w:rtl/>
+        </w:rPr>
+      </w:pPr>
+    </w:p>
+    <w:p>
+      <w:pPr>
+        <w:rPr>
+          <w:rtl/>
+        </w:rPr>
+      </w:pPr>
+    </w:p>
+    <w:p>
+      <w:pPr>
+        <w:rPr>
+          <w:rFonts w:hint="cs"/>
+          <w:rtl/>
+        </w:rPr>
+      </w:pPr>
+      <w:r>
+        <w:rPr>
+          <w:rFonts w:hint="cs"/>
+        </w:rPr>
+        <w:t>Q</w:t>
+      </w:r>
+      <w:r>
+        <w:rPr>
+          <w:rFonts w:hint="cs"/>
+          <w:rtl/>
+        </w:rPr>
+        <w:t>14: ~0.5</w:t>
       </w:r>
       <w:bookmarkStart w:id="0" w:name="_GoBack"/>
       <w:bookmarkEnd w:id="0"/>
+    </w:p>
+    <w:p>
+      <w:pPr>
+        <w:rPr>
+          <w:rtl/>
+        </w:rPr>
+      </w:pPr>
+      <w:r>
+        <w:rPr>
+          <w:rFonts w:hint="cs"/>
+        </w:rPr>
+        <w:t>Q</w:t>
+      </w:r>
+      <w:r>
+        <w:rPr>
+          <w:rFonts w:hint="cs"/>
+          <w:rtl/>
+        </w:rPr>
+        <w:t>15: ~50%</w:t>
+      </w:r>
+    </w:p>
+    <w:p>
+      <w:r>
+        <w:rPr>
+          <w:rFonts w:hint="cs"/>
+        </w:rPr>
+        <w:t>Q</w:t>
+      </w:r>
+      <w:r>
+        <w:rPr>
+          <w:rFonts w:hint="cs"/>
+          <w:rtl/>
+        </w:rPr>
+        <w:t xml:space="preserve">16: כמו בחירה רנדומלית. </w:t>
+      </w:r>
+      <w:proofErr w:type="spellStart"/>
+      <w:r>
+        <w:rPr>
+          <w:rFonts w:hint="cs"/>
+          <w:rtl/>
+        </w:rPr>
+        <w:t>מדיבוג</w:t>
+      </w:r>
+      <w:proofErr w:type="spellEnd"/>
+      <w:r>
+        <w:rPr>
+          <w:rFonts w:hint="cs"/>
+          <w:rtl/>
+        </w:rPr>
+        <w:t xml:space="preserve"> של הקוד מסתבר שהמודל מסווג את כל התמונות בתור </w:t>
+      </w:r>
+      <w:r>
+        <w:t>fake</w:t>
+      </w:r>
+    </w:p>
+    <w:p>
+      <w:pPr>
+        <w:rPr>
+          <w:rFonts w:hint="cs"/>
+          <w:rtl/>
+        </w:rPr>
+      </w:pPr>
+      <w:r>
+        <w:rPr>
+          <w:rFonts w:hint="cs"/>
+        </w:rPr>
+        <w:t>Q</w:t>
+      </w:r>
+      <w:r>
+        <w:rPr>
+          <w:rFonts w:hint="cs"/>
+          <w:rtl/>
+        </w:rPr>
+        <w:t xml:space="preserve">17: לא חד משמעי. חלק מהתמונות מסונתזות באופן מרשים אבל בחלק לא מבוטל יש </w:t>
+      </w:r>
+      <w:proofErr w:type="spellStart"/>
+      <w:r>
+        <w:rPr>
+          <w:rFonts w:hint="cs"/>
+          <w:rtl/>
+        </w:rPr>
+        <w:t>ארטיפקטים</w:t>
+      </w:r>
+      <w:proofErr w:type="spellEnd"/>
+      <w:r>
+        <w:rPr>
+          <w:rFonts w:hint="cs"/>
+          <w:rtl/>
+        </w:rPr>
+        <w:t xml:space="preserve"> משמעותיים. היינו מצפים לתוצאות טובות יותר. חשבנו שאולי הבעיה היא ב-</w:t>
+      </w:r>
+      <w:proofErr w:type="spellStart"/>
+      <w:r>
+        <w:t>lr</w:t>
+      </w:r>
+      <w:proofErr w:type="spellEnd"/>
+      <w:r>
+        <w:rPr>
+          <w:rFonts w:hint="cs"/>
+          <w:rtl/>
+        </w:rPr>
+        <w:t xml:space="preserve"> אז בתור תרגיל אקסטרה ניסינו לשחק </w:t>
+      </w:r>
+      <w:proofErr w:type="spellStart"/>
+      <w:r>
+        <w:rPr>
+          <w:rFonts w:hint="cs"/>
+          <w:rtl/>
+        </w:rPr>
+        <w:t>איתו</w:t>
+      </w:r>
+      <w:proofErr w:type="spellEnd"/>
+      <w:r>
+        <w:rPr>
+          <w:rFonts w:hint="cs"/>
+          <w:rtl/>
+        </w:rPr>
+        <w:t>, ללא הצלחה.</w:t>
+      </w:r>
     </w:p>
     <w:sectPr>
       <w:pgSz w:w="11906" w:h="16838"/>

--- a/report.docx
+++ b/report.docx
@@ -1,6 +1,6 @@
 
 <file path=word/document.xml><?xml version="1.0" encoding="utf-8"?>
-<w:document xmlns:wpc="http://schemas.microsoft.com/office/word/2010/wordprocessingCanvas" xmlns:cx="http://schemas.microsoft.com/office/drawing/2014/chartex" xmlns:cx1="http://schemas.microsoft.com/office/drawing/2015/9/8/chartex" xmlns:mc="http://schemas.openxmlformats.org/markup-compatibility/2006" xmlns:o="urn:schemas-microsoft-com:office:office" xmlns:r="http://schemas.openxmlformats.org/officeDocument/2006/relationships" xmlns:m="http://schemas.openxmlformats.org/officeDocument/2006/math" xmlns:v="urn:schemas-microsoft-com:vml" xmlns:wp14="http://schemas.microsoft.com/office/word/2010/wordprocessingDrawing" xmlns:wp="http://schemas.openxmlformats.org/drawingml/2006/wordprocessingDrawing" xmlns:w10="urn:schemas-microsoft-com:office:word" xmlns:w="http://schemas.openxmlformats.org/wordprocessingml/2006/main" xmlns:w14="http://schemas.microsoft.com/office/word/2010/wordml" xmlns:w15="http://schemas.microsoft.com/office/word/2012/wordml" xmlns:w16se="http://schemas.microsoft.com/office/word/2015/wordml/symex" xmlns:wpg="http://schemas.microsoft.com/office/word/2010/wordprocessingGroup" xmlns:wpi="http://schemas.microsoft.com/office/word/2010/wordprocessingInk" xmlns:wne="http://schemas.microsoft.com/office/word/2006/wordml" xmlns:wps="http://schemas.microsoft.com/office/word/2010/wordprocessingShape" mc:Ignorable="w14 w15 w16se wp14">
+<w:document xmlns:wpc="http://schemas.microsoft.com/office/word/2010/wordprocessingCanvas" xmlns:cx="http://schemas.microsoft.com/office/drawing/2014/chartex" xmlns:cx1="http://schemas.microsoft.com/office/drawing/2015/9/8/chartex" xmlns:cx2="http://schemas.microsoft.com/office/drawing/2015/10/21/chartex" xmlns:cx3="http://schemas.microsoft.com/office/drawing/2016/5/9/chartex" xmlns:cx4="http://schemas.microsoft.com/office/drawing/2016/5/10/chartex" xmlns:cx5="http://schemas.microsoft.com/office/drawing/2016/5/11/chartex" xmlns:cx6="http://schemas.microsoft.com/office/drawing/2016/5/12/chartex" xmlns:cx7="http://schemas.microsoft.com/office/drawing/2016/5/13/chartex" xmlns:cx8="http://schemas.microsoft.com/office/drawing/2016/5/14/chartex" xmlns:mc="http://schemas.openxmlformats.org/markup-compatibility/2006" xmlns:aink="http://schemas.microsoft.com/office/drawing/2016/ink" xmlns:am3d="http://schemas.microsoft.com/office/drawing/2017/model3d" xmlns:o="urn:schemas-microsoft-com:office:office" xmlns:r="http://schemas.openxmlformats.org/officeDocument/2006/relationships" xmlns:m="http://schemas.openxmlformats.org/officeDocument/2006/math" xmlns:v="urn:schemas-microsoft-com:vml" xmlns:wp14="http://schemas.microsoft.com/office/word/2010/wordprocessingDrawing" xmlns:wp="http://schemas.openxmlformats.org/drawingml/2006/wordprocessingDrawing" xmlns:w10="urn:schemas-microsoft-com:office:word" xmlns:w="http://schemas.openxmlformats.org/wordprocessingml/2006/main" xmlns:w14="http://schemas.microsoft.com/office/word/2010/wordml" xmlns:w15="http://schemas.microsoft.com/office/word/2012/wordml" xmlns:w16cex="http://schemas.microsoft.com/office/word/2018/wordml/cex" xmlns:w16cid="http://schemas.microsoft.com/office/word/2016/wordml/cid" xmlns:w16="http://schemas.microsoft.com/office/word/2018/wordml" xmlns:w16sdtdh="http://schemas.microsoft.com/office/word/2020/wordml/sdtdatahash" xmlns:w16se="http://schemas.microsoft.com/office/word/2015/wordml/symex" xmlns:wpg="http://schemas.microsoft.com/office/word/2010/wordprocessingGroup" xmlns:wpi="http://schemas.microsoft.com/office/word/2010/wordprocessingInk" xmlns:wne="http://schemas.microsoft.com/office/word/2006/wordml" xmlns:wps="http://schemas.microsoft.com/office/word/2010/wordprocessingShape" mc:Ignorable="w14 w15 w16se w16cid w16 w16cex w16sdtdh wp14">
   <w:body>
     <w:p>
       <w:pPr>
@@ -20,7 +20,7 @@
         <w:bidi w:val="0"/>
       </w:pPr>
       <w:r>
-        <w:pict>
+        <w:pict w14:anchorId="7556B241">
           <v:shapetype id="_x0000_t75" coordsize="21600,21600" o:spt="75" o:preferrelative="t" path="m@4@5l@4@11@9@11@9@5xe" filled="f" stroked="f">
             <v:stroke joinstyle="miter"/>
             <v:formulas>
@@ -40,7 +40,7 @@
             <v:path o:extrusionok="f" gradientshapeok="t" o:connecttype="rect"/>
             <o:lock v:ext="edit" aspectratio="t"/>
           </v:shapetype>
-          <v:shape id="_x0000_i1025" type="#_x0000_t75" style="width:280.05pt;height:280.05pt">
+          <v:shape id="_x0000_i1025" type="#_x0000_t75" style="width:280pt;height:280pt">
             <v:imagedata r:id="rId4" o:title="datasets_samples"/>
           </v:shape>
         </w:pict>
@@ -121,7 +121,6 @@
         </w:rPr>
         <w:t xml:space="preserve"> הוא במגמת עליה ברורה, ב</w:t>
       </w:r>
-      <w:proofErr w:type="spellStart"/>
       <w:r>
         <w:rPr>
           <w:rFonts w:ascii="CMBX12" w:hAnsi="CMBX12"/>
@@ -130,7 +129,6 @@
         </w:rPr>
         <w:t>val</w:t>
       </w:r>
-      <w:proofErr w:type="spellEnd"/>
       <w:r>
         <w:rPr>
           <w:rFonts w:ascii="CMBX12" w:hAnsi="CMBX12" w:hint="cs"/>
@@ -155,12 +153,29 @@
           <w:tab w:val="left" w:pos="3224"/>
         </w:tabs>
         <w:rPr>
+          <w:rFonts w:ascii="CMBX12" w:hAnsi="CMBX12" w:hint="cs"/>
+          <w:sz w:val="24"/>
+          <w:szCs w:val="24"/>
+          <w:rtl/>
+        </w:rPr>
+      </w:pPr>
+      <w:r>
+        <w:rPr>
+          <w:rFonts w:ascii="CMBX12" w:hAnsi="CMBX12" w:hint="cs"/>
+          <w:sz w:val="24"/>
+          <w:szCs w:val="24"/>
+          <w:rtl/>
+        </w:rPr>
+        <w:t>ה-</w:t>
+      </w:r>
+      <w:r>
+        <w:rPr>
           <w:rFonts w:ascii="CMBX12" w:hAnsi="CMBX12"/>
           <w:sz w:val="24"/>
           <w:szCs w:val="24"/>
-          <w:rtl/>
-        </w:rPr>
-      </w:pPr>
+        </w:rPr>
+        <w:t>loss</w:t>
+      </w:r>
       <w:r>
         <w:rPr>
           <w:rFonts w:ascii="CMBX12" w:hAnsi="CMBX12" w:hint="cs"/>
@@ -168,7 +183,7 @@
           <w:szCs w:val="24"/>
           <w:rtl/>
         </w:rPr>
-        <w:t>ה-</w:t>
+        <w:t xml:space="preserve"> קצת מטריד מכיוון שאמנם הוא במגמת ירידה ב-</w:t>
       </w:r>
       <w:r>
         <w:rPr>
@@ -176,7 +191,7 @@
           <w:sz w:val="24"/>
           <w:szCs w:val="24"/>
         </w:rPr>
-        <w:t>loss</w:t>
+        <w:t>train</w:t>
       </w:r>
       <w:r>
         <w:rPr>
@@ -185,7 +200,7 @@
           <w:szCs w:val="24"/>
           <w:rtl/>
         </w:rPr>
-        <w:t xml:space="preserve"> קצת מטריד מכיוון שאמנם הוא במגמת ירידה ב-</w:t>
+        <w:t xml:space="preserve"> אבל ב-</w:t>
       </w:r>
       <w:r>
         <w:rPr>
@@ -193,7 +208,7 @@
           <w:sz w:val="24"/>
           <w:szCs w:val="24"/>
         </w:rPr>
-        <w:t>train</w:t>
+        <w:t>val</w:t>
       </w:r>
       <w:r>
         <w:rPr>
@@ -202,18 +217,16 @@
           <w:szCs w:val="24"/>
           <w:rtl/>
         </w:rPr>
-        <w:t xml:space="preserve"> אבל ב-</w:t>
-      </w:r>
-      <w:proofErr w:type="spellStart"/>
+        <w:t xml:space="preserve"> וב-</w:t>
+      </w:r>
       <w:r>
         <w:rPr>
           <w:rFonts w:ascii="CMBX12" w:hAnsi="CMBX12"/>
           <w:sz w:val="24"/>
           <w:szCs w:val="24"/>
         </w:rPr>
-        <w:t>val</w:t>
-      </w:r>
-      <w:proofErr w:type="spellEnd"/>
+        <w:t>test</w:t>
+      </w:r>
       <w:r>
         <w:rPr>
           <w:rFonts w:ascii="CMBX12" w:hAnsi="CMBX12" w:hint="cs"/>
@@ -221,7 +234,16 @@
           <w:szCs w:val="24"/>
           <w:rtl/>
         </w:rPr>
-        <w:t xml:space="preserve"> וב-</w:t>
+        <w:t xml:space="preserve"> אין מגמה כזו.</w:t>
+      </w:r>
+      <w:r>
+        <w:rPr>
+          <w:rFonts w:ascii="CMBX12" w:hAnsi="CMBX12" w:hint="cs"/>
+          <w:sz w:val="24"/>
+          <w:szCs w:val="24"/>
+          <w:rtl/>
+        </w:rPr>
+        <w:t xml:space="preserve"> אולי בגלל שלא היה מספיק </w:t>
       </w:r>
       <w:r>
         <w:rPr>
@@ -229,7 +251,7 @@
           <w:sz w:val="24"/>
           <w:szCs w:val="24"/>
         </w:rPr>
-        <w:t>test</w:t>
+        <w:t>epochs</w:t>
       </w:r>
       <w:r>
         <w:rPr>
@@ -238,7 +260,7 @@
           <w:szCs w:val="24"/>
           <w:rtl/>
         </w:rPr>
-        <w:t xml:space="preserve"> אין מגמה כזו.</w:t>
+        <w:t xml:space="preserve"> </w:t>
       </w:r>
       <w:r>
         <w:rPr>
@@ -247,45 +269,18 @@
           <w:szCs w:val="24"/>
           <w:rtl/>
         </w:rPr>
-        <w:t xml:space="preserve"> אולי בגלל שלא היה מספיק </w:t>
-      </w:r>
-      <w:r>
+        <w:t>או שהרשת לא מתאימה לבעיה</w:t>
+      </w:r>
+    </w:p>
+    <w:p>
+      <w:pPr>
+        <w:tabs>
+          <w:tab w:val="left" w:pos="3224"/>
+        </w:tabs>
         <w:rPr>
           <w:rFonts w:ascii="CMBX12" w:hAnsi="CMBX12"/>
           <w:sz w:val="24"/>
           <w:szCs w:val="24"/>
-        </w:rPr>
-        <w:t>epochs</w:t>
-      </w:r>
-      <w:r>
-        <w:rPr>
-          <w:rFonts w:ascii="CMBX12" w:hAnsi="CMBX12" w:hint="cs"/>
-          <w:sz w:val="24"/>
-          <w:szCs w:val="24"/>
-          <w:rtl/>
-        </w:rPr>
-        <w:t xml:space="preserve"> ואולי זהו </w:t>
-      </w:r>
-      <w:proofErr w:type="spellStart"/>
-      <w:r>
-        <w:rPr>
-          <w:rFonts w:ascii="CMBX12" w:hAnsi="CMBX12"/>
-          <w:sz w:val="24"/>
-          <w:szCs w:val="24"/>
-        </w:rPr>
-        <w:t>overfit</w:t>
-      </w:r>
-      <w:proofErr w:type="spellEnd"/>
-    </w:p>
-    <w:p>
-      <w:pPr>
-        <w:tabs>
-          <w:tab w:val="left" w:pos="3224"/>
-        </w:tabs>
-        <w:rPr>
-          <w:rFonts w:ascii="CMBX12" w:hAnsi="CMBX12"/>
-          <w:sz w:val="24"/>
-          <w:szCs w:val="24"/>
           <w:rtl/>
         </w:rPr>
       </w:pPr>
@@ -305,7 +300,7 @@
           <w:noProof/>
         </w:rPr>
         <w:drawing>
-          <wp:anchor distT="0" distB="0" distL="114300" distR="114300" simplePos="0" relativeHeight="251659264" behindDoc="0" locked="0" layoutInCell="1" allowOverlap="1">
+          <wp:anchor distT="0" distB="0" distL="114300" distR="114300" simplePos="0" relativeHeight="251659264" behindDoc="0" locked="0" layoutInCell="1" allowOverlap="1" wp14:anchorId="1A016D70" wp14:editId="43D0250C">
             <wp:simplePos x="0" y="0"/>
             <wp:positionH relativeFrom="column">
               <wp:posOffset>2862277</wp:posOffset>
@@ -373,7 +368,7 @@
           <w:noProof/>
         </w:rPr>
         <w:drawing>
-          <wp:anchor distT="0" distB="0" distL="114300" distR="114300" simplePos="0" relativeHeight="251658240" behindDoc="0" locked="0" layoutInCell="1" allowOverlap="1">
+          <wp:anchor distT="0" distB="0" distL="114300" distR="114300" simplePos="0" relativeHeight="251658240" behindDoc="0" locked="0" layoutInCell="1" allowOverlap="1" wp14:anchorId="232A2284" wp14:editId="227ADDAC">
             <wp:simplePos x="0" y="0"/>
             <wp:positionH relativeFrom="margin">
               <wp:align>left</wp:align>
@@ -586,13 +581,8 @@
         <w:t xml:space="preserve">9: </w:t>
       </w:r>
       <w:r>
-        <w:t>real – 1400, fake</w:t>
-      </w:r>
-      <w:proofErr w:type="gramStart"/>
-      <w:r>
-        <w:t>:700</w:t>
-      </w:r>
-      <w:proofErr w:type="gramEnd"/>
+        <w:t>real – 1400, fake:700</w:t>
+      </w:r>
     </w:p>
     <w:p>
       <w:pPr>
@@ -609,7 +599,7 @@
         </w:rPr>
         <w:lastRenderedPageBreak/>
         <w:drawing>
-          <wp:anchor distT="0" distB="0" distL="114300" distR="114300" simplePos="0" relativeHeight="251661312" behindDoc="0" locked="0" layoutInCell="1" allowOverlap="1">
+          <wp:anchor distT="0" distB="0" distL="114300" distR="114300" simplePos="0" relativeHeight="251661312" behindDoc="0" locked="0" layoutInCell="1" allowOverlap="1" wp14:anchorId="5E96E068" wp14:editId="5D2BD636">
             <wp:simplePos x="0" y="0"/>
             <wp:positionH relativeFrom="margin">
               <wp:posOffset>2644254</wp:posOffset>
@@ -676,7 +666,7 @@
           <w:noProof/>
         </w:rPr>
         <w:drawing>
-          <wp:anchor distT="0" distB="0" distL="114300" distR="114300" simplePos="0" relativeHeight="251660288" behindDoc="0" locked="0" layoutInCell="1" allowOverlap="1">
+          <wp:anchor distT="0" distB="0" distL="114300" distR="114300" simplePos="0" relativeHeight="251660288" behindDoc="0" locked="0" layoutInCell="1" allowOverlap="1" wp14:anchorId="75C5CD0D" wp14:editId="40585A18">
             <wp:simplePos x="0" y="0"/>
             <wp:positionH relativeFrom="margin">
               <wp:align>left</wp:align>
@@ -870,7 +860,7 @@
           <w:noProof/>
         </w:rPr>
         <w:drawing>
-          <wp:anchor distT="0" distB="0" distL="114300" distR="114300" simplePos="0" relativeHeight="251662336" behindDoc="0" locked="0" layoutInCell="1" allowOverlap="1">
+          <wp:anchor distT="0" distB="0" distL="114300" distR="114300" simplePos="0" relativeHeight="251662336" behindDoc="0" locked="0" layoutInCell="1" allowOverlap="1" wp14:anchorId="188513A0" wp14:editId="444EB0D9">
             <wp:simplePos x="0" y="0"/>
             <wp:positionH relativeFrom="column">
               <wp:posOffset>-4207</wp:posOffset>
@@ -974,7 +964,7 @@
           <w:noProof/>
         </w:rPr>
         <w:drawing>
-          <wp:anchor distT="0" distB="0" distL="114300" distR="114300" simplePos="0" relativeHeight="251663360" behindDoc="0" locked="0" layoutInCell="1" allowOverlap="1">
+          <wp:anchor distT="0" distB="0" distL="114300" distR="114300" simplePos="0" relativeHeight="251663360" behindDoc="0" locked="0" layoutInCell="1" allowOverlap="1" wp14:anchorId="19E358DD" wp14:editId="41D4DC91">
             <wp:simplePos x="0" y="0"/>
             <wp:positionH relativeFrom="column">
               <wp:posOffset>2463917</wp:posOffset>
@@ -1112,7 +1102,6 @@
     <w:p>
       <w:pPr>
         <w:rPr>
-          <w:rFonts w:hint="cs"/>
           <w:rtl/>
         </w:rPr>
       </w:pPr>
@@ -1129,8 +1118,6 @@
         </w:rPr>
         <w:t>14: ~0.5</w:t>
       </w:r>
-      <w:bookmarkStart w:id="0" w:name="_GoBack"/>
-      <w:bookmarkEnd w:id="0"/>
     </w:p>
     <w:p>
       <w:pPr>
@@ -1164,23 +1151,7 @@
           <w:rFonts w:hint="cs"/>
           <w:rtl/>
         </w:rPr>
-        <w:t xml:space="preserve">16: כמו בחירה רנדומלית. </w:t>
-      </w:r>
-      <w:proofErr w:type="spellStart"/>
-      <w:r>
-        <w:rPr>
-          <w:rFonts w:hint="cs"/>
-          <w:rtl/>
-        </w:rPr>
-        <w:t>מדיבוג</w:t>
-      </w:r>
-      <w:proofErr w:type="spellEnd"/>
-      <w:r>
-        <w:rPr>
-          <w:rFonts w:hint="cs"/>
-          <w:rtl/>
-        </w:rPr>
-        <w:t xml:space="preserve"> של הקוד מסתבר שהמודל מסווג את כל התמונות בתור </w:t>
+        <w:t xml:space="preserve">16: כמו בחירה רנדומלית. מדיבוג של הקוד מסתבר שהמודל מסווג את כל התמונות בתור </w:t>
       </w:r>
       <w:r>
         <w:t>fake</w:t>
@@ -1189,7 +1160,6 @@
     <w:p>
       <w:pPr>
         <w:rPr>
-          <w:rFonts w:hint="cs"/>
           <w:rtl/>
         </w:rPr>
       </w:pPr>
@@ -1204,52 +1174,224 @@
           <w:rFonts w:hint="cs"/>
           <w:rtl/>
         </w:rPr>
-        <w:t xml:space="preserve">17: לא חד משמעי. חלק מהתמונות מסונתזות באופן מרשים אבל בחלק לא מבוטל יש </w:t>
-      </w:r>
-      <w:proofErr w:type="spellStart"/>
-      <w:r>
-        <w:rPr>
-          <w:rFonts w:hint="cs"/>
-          <w:rtl/>
-        </w:rPr>
-        <w:t>ארטיפקטים</w:t>
-      </w:r>
-      <w:proofErr w:type="spellEnd"/>
-      <w:r>
-        <w:rPr>
-          <w:rFonts w:hint="cs"/>
-          <w:rtl/>
-        </w:rPr>
-        <w:t xml:space="preserve"> משמעותיים. היינו מצפים לתוצאות טובות יותר. חשבנו שאולי הבעיה היא ב-</w:t>
-      </w:r>
-      <w:proofErr w:type="spellStart"/>
+        <w:t>17: לא חד משמעי. חלק מהתמונות מסונתזות באופן מרשים אבל בחלק לא מבוטל יש ארטיפקטים משמעותיים. היינו מצפים לתוצאות טובות יותר. חשבנו שאולי הבעיה היא ב-</w:t>
+      </w:r>
       <w:r>
         <w:t>lr</w:t>
       </w:r>
-      <w:proofErr w:type="spellEnd"/>
-      <w:r>
-        <w:rPr>
-          <w:rFonts w:hint="cs"/>
-          <w:rtl/>
-        </w:rPr>
-        <w:t xml:space="preserve"> אז בתור תרגיל אקסטרה ניסינו לשחק </w:t>
-      </w:r>
-      <w:proofErr w:type="spellStart"/>
-      <w:r>
-        <w:rPr>
-          <w:rFonts w:hint="cs"/>
-          <w:rtl/>
-        </w:rPr>
-        <w:t>איתו</w:t>
-      </w:r>
-      <w:proofErr w:type="spellEnd"/>
-      <w:r>
-        <w:rPr>
-          <w:rFonts w:hint="cs"/>
-          <w:rtl/>
-        </w:rPr>
-        <w:t>, ללא הצלחה.</w:t>
-      </w:r>
+      <w:r>
+        <w:rPr>
+          <w:rFonts w:hint="cs"/>
+          <w:rtl/>
+        </w:rPr>
+        <w:t xml:space="preserve"> אז בתור תרגיל אקסטרה ניסינו לשחק איתו, ללא הצלחה.</w:t>
+      </w:r>
+    </w:p>
+    <w:p>
+      <w:pPr>
+        <w:rPr>
+          <w:rtl/>
+        </w:rPr>
+      </w:pPr>
+      <w:r>
+        <w:rPr>
+          <w:rFonts w:hint="cs"/>
+        </w:rPr>
+        <w:t>Q</w:t>
+      </w:r>
+      <w:r>
+        <w:rPr>
+          <w:rFonts w:hint="cs"/>
+          <w:rtl/>
+        </w:rPr>
+        <w:t>18</w:t>
+      </w:r>
+      <w:r>
+        <w:t xml:space="preserve">  </w:t>
+      </w:r>
+      <w:r>
+        <w:rPr>
+          <w:rFonts w:hint="cs"/>
+          <w:rtl/>
+        </w:rPr>
+        <w:t xml:space="preserve">+ </w:t>
+      </w:r>
+      <w:r>
+        <w:rPr>
+          <w:rFonts w:hint="cs"/>
+        </w:rPr>
+        <w:t>Q</w:t>
+      </w:r>
+      <w:r>
+        <w:rPr>
+          <w:rFonts w:hint="cs"/>
+          <w:rtl/>
+        </w:rPr>
+        <w:t xml:space="preserve">20: </w:t>
+      </w:r>
+      <w:r>
+        <w:t>imagenet</w:t>
+      </w:r>
+    </w:p>
+    <w:p>
+      <w:r>
+        <w:rPr>
+          <w:rFonts w:hint="cs"/>
+        </w:rPr>
+        <w:t>Q</w:t>
+      </w:r>
+      <w:r>
+        <w:rPr>
+          <w:rFonts w:hint="cs"/>
+          <w:rtl/>
+        </w:rPr>
+        <w:t xml:space="preserve">19: בלוקים של </w:t>
+      </w:r>
+      <w:r>
+        <w:t>Depthwise Separable Convolutions</w:t>
+      </w:r>
+      <w:r>
+        <w:rPr>
+          <w:rFonts w:hint="cs"/>
+          <w:rtl/>
+        </w:rPr>
+        <w:t xml:space="preserve"> </w:t>
+      </w:r>
+      <w:r>
+        <w:rPr>
+          <w:rtl/>
+        </w:rPr>
+        <w:t>–</w:t>
+      </w:r>
+      <w:r>
+        <w:rPr>
+          <w:rFonts w:hint="cs"/>
+          <w:rtl/>
+        </w:rPr>
+        <w:t xml:space="preserve"> </w:t>
+      </w:r>
+      <w:r>
+        <w:rPr>
+          <w:rFonts w:hint="cs"/>
+          <w:rtl/>
+        </w:rPr>
+        <w:t>קונבולוציה דו מימדית (גובה-רוחב) לכל פילטר\ערוץ כניסה בנפרד ולאחר מכן קונבולוצית 1</w:t>
+      </w:r>
+      <w:r>
+        <w:rPr>
+          <w:rFonts w:hint="cs"/>
+        </w:rPr>
+        <w:t>X</w:t>
+      </w:r>
+      <w:r>
+        <w:rPr>
+          <w:rFonts w:hint="cs"/>
+          <w:rtl/>
+        </w:rPr>
+        <w:t>1 לעומק כל הערוצים למציאת קומבינציה לינארית של השלב הקודם</w:t>
+      </w:r>
+    </w:p>
+    <w:p>
+      <w:pPr>
+        <w:rPr>
+          <w:rtl/>
+        </w:rPr>
+      </w:pPr>
+      <w:r>
+        <w:rPr>
+          <w:rFonts w:hint="cs"/>
+        </w:rPr>
+        <w:t>Q</w:t>
+      </w:r>
+      <w:r>
+        <w:rPr>
+          <w:rFonts w:hint="cs"/>
+          <w:rtl/>
+        </w:rPr>
+        <w:t>21: 2048</w:t>
+      </w:r>
+    </w:p>
+    <w:p>
+      <w:pPr>
+        <w:rPr>
+          <w:rtl/>
+        </w:rPr>
+      </w:pPr>
+      <w:r>
+        <w:rPr>
+          <w:rFonts w:hint="cs"/>
+        </w:rPr>
+        <w:t>Q</w:t>
+      </w:r>
+      <w:r>
+        <w:rPr>
+          <w:rFonts w:hint="cs"/>
+          <w:rtl/>
+        </w:rPr>
+        <w:t>22:</w:t>
+      </w:r>
+      <w:r>
+        <w:t xml:space="preserve"> </w:t>
+      </w:r>
+      <w:r>
+        <w:rPr>
+          <w:rFonts w:hint="cs"/>
+          <w:rtl/>
+        </w:rPr>
+        <w:t xml:space="preserve">מהמאמר </w:t>
+      </w:r>
+      <w:r>
+        <w:t>22,855,952</w:t>
+      </w:r>
+      <w:r>
+        <w:rPr>
+          <w:rFonts w:hint="cs"/>
+          <w:rtl/>
+        </w:rPr>
+        <w:t>. מהקוד</w:t>
+      </w:r>
+      <w:r>
+        <w:rPr>
+          <w:rFonts w:hint="cs"/>
+          <w:rtl/>
+        </w:rPr>
+        <w:t xml:space="preserve"> אותו דבר יצא</w:t>
+      </w:r>
+    </w:p>
+    <w:p>
+      <w:r>
+        <w:rPr>
+          <w:rFonts w:hint="cs"/>
+        </w:rPr>
+        <w:lastRenderedPageBreak/>
+        <w:t>Q</w:t>
+      </w:r>
+      <w:r>
+        <w:rPr>
+          <w:rFonts w:hint="cs"/>
+          <w:rtl/>
+        </w:rPr>
+        <w:t>24: פרמטרים שנוספו 272834</w:t>
+      </w:r>
+    </w:p>
+    <w:p>
+      <w:pPr>
+        <w:rPr>
+          <w:rFonts w:ascii="Consolas" w:hAnsi="Consolas"/>
+          <w:color w:val="B5CEA8"/>
+          <w:sz w:val="21"/>
+          <w:szCs w:val="21"/>
+          <w:shd w:val="clear" w:color="auto" w:fill="2A2D2E"/>
+        </w:rPr>
+      </w:pPr>
+    </w:p>
+    <w:p>
+      <w:pPr>
+        <w:rPr>
+          <w:rFonts w:hint="cs"/>
+          <w:rtl/>
+        </w:rPr>
+      </w:pPr>
     </w:p>
     <w:sectPr>
       <w:pgSz w:w="11906" w:h="16838"/>
@@ -1264,7 +1406,7 @@
 </file>
 
 <file path=word/styles.xml><?xml version="1.0" encoding="utf-8"?>
-<w:styles xmlns:mc="http://schemas.openxmlformats.org/markup-compatibility/2006" xmlns:r="http://schemas.openxmlformats.org/officeDocument/2006/relationships" xmlns:w="http://schemas.openxmlformats.org/wordprocessingml/2006/main" xmlns:w14="http://schemas.microsoft.com/office/word/2010/wordml" xmlns:w15="http://schemas.microsoft.com/office/word/2012/wordml" xmlns:w16se="http://schemas.microsoft.com/office/word/2015/wordml/symex" mc:Ignorable="w14 w15 w16se">
+<w:styles xmlns:mc="http://schemas.openxmlformats.org/markup-compatibility/2006" xmlns:r="http://schemas.openxmlformats.org/officeDocument/2006/relationships" xmlns:w="http://schemas.openxmlformats.org/wordprocessingml/2006/main" xmlns:w14="http://schemas.microsoft.com/office/word/2010/wordml" xmlns:w15="http://schemas.microsoft.com/office/word/2012/wordml" xmlns:w16cex="http://schemas.microsoft.com/office/word/2018/wordml/cex" xmlns:w16cid="http://schemas.microsoft.com/office/word/2016/wordml/cid" xmlns:w16="http://schemas.microsoft.com/office/word/2018/wordml" xmlns:w16sdtdh="http://schemas.microsoft.com/office/word/2020/wordml/sdtdatahash" xmlns:w16se="http://schemas.microsoft.com/office/word/2015/wordml/symex" mc:Ignorable="w14 w15 w16se w16cid w16 w16cex w16sdtdh">
   <w:docDefaults>
     <w:rPrDefault>
       <w:rPr>
@@ -1280,7 +1422,7 @@
       </w:pPr>
     </w:pPrDefault>
   </w:docDefaults>
-  <w:latentStyles w:defLockedState="0" w:defUIPriority="99" w:defSemiHidden="0" w:defUnhideWhenUsed="0" w:defQFormat="0" w:count="371">
+  <w:latentStyles w:defLockedState="0" w:defUIPriority="99" w:defSemiHidden="0" w:defUnhideWhenUsed="0" w:defQFormat="0" w:count="376">
     <w:lsdException w:name="Normal" w:uiPriority="0" w:qFormat="1"/>
     <w:lsdException w:name="heading 1" w:uiPriority="9" w:qFormat="1"/>
     <w:lsdException w:name="heading 2" w:semiHidden="1" w:uiPriority="9" w:unhideWhenUsed="1" w:qFormat="1"/>
@@ -1386,7 +1528,6 @@
     <w:lsdException w:name="HTML Sample" w:semiHidden="1" w:unhideWhenUsed="1"/>
     <w:lsdException w:name="HTML Typewriter" w:semiHidden="1" w:unhideWhenUsed="1"/>
     <w:lsdException w:name="HTML Variable" w:semiHidden="1" w:unhideWhenUsed="1"/>
-    <w:lsdException w:name="Normal Table" w:semiHidden="1" w:unhideWhenUsed="1"/>
     <w:lsdException w:name="annotation subject" w:semiHidden="1" w:unhideWhenUsed="1"/>
     <w:lsdException w:name="No List" w:semiHidden="1" w:unhideWhenUsed="1"/>
     <w:lsdException w:name="Outline List 1" w:semiHidden="1" w:unhideWhenUsed="1"/>
@@ -1429,11 +1570,8 @@
     <w:lsdException w:name="Table Contemporary" w:semiHidden="1" w:unhideWhenUsed="1"/>
     <w:lsdException w:name="Table Elegant" w:semiHidden="1" w:unhideWhenUsed="1"/>
     <w:lsdException w:name="Table Professional" w:semiHidden="1" w:unhideWhenUsed="1"/>
-    <w:lsdException w:name="Table Subtle 1" w:semiHidden="1" w:unhideWhenUsed="1"/>
     <w:lsdException w:name="Table Subtle 2" w:semiHidden="1" w:unhideWhenUsed="1"/>
     <w:lsdException w:name="Table Web 1" w:semiHidden="1" w:unhideWhenUsed="1"/>
-    <w:lsdException w:name="Table Web 2" w:semiHidden="1" w:unhideWhenUsed="1"/>
-    <w:lsdException w:name="Table Web 3" w:semiHidden="1" w:unhideWhenUsed="1"/>
     <w:lsdException w:name="Balloon Text" w:semiHidden="1" w:unhideWhenUsed="1"/>
     <w:lsdException w:name="Table Grid" w:uiPriority="39"/>
     <w:lsdException w:name="Table Theme" w:semiHidden="1" w:unhideWhenUsed="1"/>
@@ -1652,21 +1790,26 @@
     <w:lsdException w:name="List Table 5 Dark Accent 6" w:uiPriority="50"/>
     <w:lsdException w:name="List Table 6 Colorful Accent 6" w:uiPriority="51"/>
     <w:lsdException w:name="List Table 7 Colorful Accent 6" w:uiPriority="52"/>
+    <w:lsdException w:name="Mention" w:semiHidden="1" w:unhideWhenUsed="1"/>
+    <w:lsdException w:name="Smart Hyperlink" w:semiHidden="1" w:unhideWhenUsed="1"/>
+    <w:lsdException w:name="Hashtag" w:semiHidden="1" w:unhideWhenUsed="1"/>
+    <w:lsdException w:name="Unresolved Mention" w:semiHidden="1" w:unhideWhenUsed="1"/>
+    <w:lsdException w:name="Smart Link" w:semiHidden="1" w:unhideWhenUsed="1"/>
   </w:latentStyles>
-  <w:style w:type="paragraph" w:default="1" w:styleId="Normal">
+  <w:style w:type="paragraph" w:default="1" w:styleId="a">
     <w:name w:val="Normal"/>
     <w:qFormat/>
     <w:pPr>
       <w:bidi/>
     </w:pPr>
   </w:style>
-  <w:style w:type="character" w:default="1" w:styleId="DefaultParagraphFont">
+  <w:style w:type="character" w:default="1" w:styleId="a0">
     <w:name w:val="Default Paragraph Font"/>
     <w:uiPriority w:val="1"/>
     <w:semiHidden/>
     <w:unhideWhenUsed/>
   </w:style>
-  <w:style w:type="table" w:default="1" w:styleId="TableNormal">
+  <w:style w:type="table" w:default="1" w:styleId="a1">
     <w:name w:val="Normal Table"/>
     <w:uiPriority w:val="99"/>
     <w:semiHidden/>
@@ -1681,7 +1824,7 @@
       </w:tblCellMar>
     </w:tblPr>
   </w:style>
-  <w:style w:type="numbering" w:default="1" w:styleId="NoList">
+  <w:style w:type="numbering" w:default="1" w:styleId="a2">
     <w:name w:val="No List"/>
     <w:uiPriority w:val="99"/>
     <w:semiHidden/>

--- a/report.docx
+++ b/report.docx
@@ -1,6 +1,6 @@
 
 <file path=word/document.xml><?xml version="1.0" encoding="utf-8"?>
-<w:document xmlns:wpc="http://schemas.microsoft.com/office/word/2010/wordprocessingCanvas" xmlns:cx="http://schemas.microsoft.com/office/drawing/2014/chartex" xmlns:cx1="http://schemas.microsoft.com/office/drawing/2015/9/8/chartex" xmlns:cx2="http://schemas.microsoft.com/office/drawing/2015/10/21/chartex" xmlns:cx3="http://schemas.microsoft.com/office/drawing/2016/5/9/chartex" xmlns:cx4="http://schemas.microsoft.com/office/drawing/2016/5/10/chartex" xmlns:cx5="http://schemas.microsoft.com/office/drawing/2016/5/11/chartex" xmlns:cx6="http://schemas.microsoft.com/office/drawing/2016/5/12/chartex" xmlns:cx7="http://schemas.microsoft.com/office/drawing/2016/5/13/chartex" xmlns:cx8="http://schemas.microsoft.com/office/drawing/2016/5/14/chartex" xmlns:mc="http://schemas.openxmlformats.org/markup-compatibility/2006" xmlns:aink="http://schemas.microsoft.com/office/drawing/2016/ink" xmlns:am3d="http://schemas.microsoft.com/office/drawing/2017/model3d" xmlns:o="urn:schemas-microsoft-com:office:office" xmlns:r="http://schemas.openxmlformats.org/officeDocument/2006/relationships" xmlns:m="http://schemas.openxmlformats.org/officeDocument/2006/math" xmlns:v="urn:schemas-microsoft-com:vml" xmlns:wp14="http://schemas.microsoft.com/office/word/2010/wordprocessingDrawing" xmlns:wp="http://schemas.openxmlformats.org/drawingml/2006/wordprocessingDrawing" xmlns:w10="urn:schemas-microsoft-com:office:word" xmlns:w="http://schemas.openxmlformats.org/wordprocessingml/2006/main" xmlns:w14="http://schemas.microsoft.com/office/word/2010/wordml" xmlns:w15="http://schemas.microsoft.com/office/word/2012/wordml" xmlns:w16cex="http://schemas.microsoft.com/office/word/2018/wordml/cex" xmlns:w16cid="http://schemas.microsoft.com/office/word/2016/wordml/cid" xmlns:w16="http://schemas.microsoft.com/office/word/2018/wordml" xmlns:w16sdtdh="http://schemas.microsoft.com/office/word/2020/wordml/sdtdatahash" xmlns:w16se="http://schemas.microsoft.com/office/word/2015/wordml/symex" xmlns:wpg="http://schemas.microsoft.com/office/word/2010/wordprocessingGroup" xmlns:wpi="http://schemas.microsoft.com/office/word/2010/wordprocessingInk" xmlns:wne="http://schemas.microsoft.com/office/word/2006/wordml" xmlns:wps="http://schemas.microsoft.com/office/word/2010/wordprocessingShape" mc:Ignorable="w14 w15 w16se w16cid w16 w16cex w16sdtdh wp14">
+<w:document xmlns:wpc="http://schemas.microsoft.com/office/word/2010/wordprocessingCanvas" xmlns:cx="http://schemas.microsoft.com/office/drawing/2014/chartex" xmlns:cx1="http://schemas.microsoft.com/office/drawing/2015/9/8/chartex" xmlns:mc="http://schemas.openxmlformats.org/markup-compatibility/2006" xmlns:o="urn:schemas-microsoft-com:office:office" xmlns:r="http://schemas.openxmlformats.org/officeDocument/2006/relationships" xmlns:m="http://schemas.openxmlformats.org/officeDocument/2006/math" xmlns:v="urn:schemas-microsoft-com:vml" xmlns:wp14="http://schemas.microsoft.com/office/word/2010/wordprocessingDrawing" xmlns:wp="http://schemas.openxmlformats.org/drawingml/2006/wordprocessingDrawing" xmlns:w10="urn:schemas-microsoft-com:office:word" xmlns:w="http://schemas.openxmlformats.org/wordprocessingml/2006/main" xmlns:w14="http://schemas.microsoft.com/office/word/2010/wordml" xmlns:w15="http://schemas.microsoft.com/office/word/2012/wordml" xmlns:w16se="http://schemas.microsoft.com/office/word/2015/wordml/symex" xmlns:wpg="http://schemas.microsoft.com/office/word/2010/wordprocessingGroup" xmlns:wpi="http://schemas.microsoft.com/office/word/2010/wordprocessingInk" xmlns:wne="http://schemas.microsoft.com/office/word/2006/wordml" xmlns:wps="http://schemas.microsoft.com/office/word/2010/wordprocessingShape" mc:Ignorable="w14 w15 w16se wp14">
   <w:body>
     <w:p>
       <w:pPr>
@@ -40,7 +40,7 @@
             <v:path o:extrusionok="f" gradientshapeok="t" o:connecttype="rect"/>
             <o:lock v:ext="edit" aspectratio="t"/>
           </v:shapetype>
-          <v:shape id="_x0000_i1025" type="#_x0000_t75" style="width:280pt;height:280pt">
+          <v:shape id="_x0000_i1025" type="#_x0000_t75" style="width:279.85pt;height:279.85pt">
             <v:imagedata r:id="rId4" o:title="datasets_samples"/>
           </v:shape>
         </w:pict>
@@ -121,6 +121,7 @@
         </w:rPr>
         <w:t xml:space="preserve"> הוא במגמת עליה ברורה, ב</w:t>
       </w:r>
+      <w:proofErr w:type="spellStart"/>
       <w:r>
         <w:rPr>
           <w:rFonts w:ascii="CMBX12" w:hAnsi="CMBX12"/>
@@ -129,6 +130,7 @@
         </w:rPr>
         <w:t>val</w:t>
       </w:r>
+      <w:proofErr w:type="spellEnd"/>
       <w:r>
         <w:rPr>
           <w:rFonts w:ascii="CMBX12" w:hAnsi="CMBX12" w:hint="cs"/>
@@ -153,12 +155,29 @@
           <w:tab w:val="left" w:pos="3224"/>
         </w:tabs>
         <w:rPr>
+          <w:rFonts w:ascii="CMBX12" w:hAnsi="CMBX12"/>
+          <w:sz w:val="24"/>
+          <w:szCs w:val="24"/>
+          <w:rtl/>
+        </w:rPr>
+      </w:pPr>
+      <w:r>
+        <w:rPr>
           <w:rFonts w:ascii="CMBX12" w:hAnsi="CMBX12" w:hint="cs"/>
           <w:sz w:val="24"/>
           <w:szCs w:val="24"/>
           <w:rtl/>
         </w:rPr>
-      </w:pPr>
+        <w:t>ה-</w:t>
+      </w:r>
+      <w:r>
+        <w:rPr>
+          <w:rFonts w:ascii="CMBX12" w:hAnsi="CMBX12"/>
+          <w:sz w:val="24"/>
+          <w:szCs w:val="24"/>
+        </w:rPr>
+        <w:t>loss</w:t>
+      </w:r>
       <w:r>
         <w:rPr>
           <w:rFonts w:ascii="CMBX12" w:hAnsi="CMBX12" w:hint="cs"/>
@@ -166,7 +185,7 @@
           <w:szCs w:val="24"/>
           <w:rtl/>
         </w:rPr>
-        <w:t>ה-</w:t>
+        <w:t xml:space="preserve"> קצת מטריד מכיוון שאמנם הוא במגמת ירידה ב-</w:t>
       </w:r>
       <w:r>
         <w:rPr>
@@ -174,7 +193,7 @@
           <w:sz w:val="24"/>
           <w:szCs w:val="24"/>
         </w:rPr>
-        <w:t>loss</w:t>
+        <w:t>train</w:t>
       </w:r>
       <w:r>
         <w:rPr>
@@ -183,33 +202,18 @@
           <w:szCs w:val="24"/>
           <w:rtl/>
         </w:rPr>
-        <w:t xml:space="preserve"> קצת מטריד מכיוון שאמנם הוא במגמת ירידה ב-</w:t>
-      </w:r>
+        <w:t xml:space="preserve"> אבל ב-</w:t>
+      </w:r>
+      <w:proofErr w:type="spellStart"/>
       <w:r>
         <w:rPr>
           <w:rFonts w:ascii="CMBX12" w:hAnsi="CMBX12"/>
           <w:sz w:val="24"/>
           <w:szCs w:val="24"/>
         </w:rPr>
-        <w:t>train</w:t>
-      </w:r>
-      <w:r>
-        <w:rPr>
-          <w:rFonts w:ascii="CMBX12" w:hAnsi="CMBX12" w:hint="cs"/>
-          <w:sz w:val="24"/>
-          <w:szCs w:val="24"/>
-          <w:rtl/>
-        </w:rPr>
-        <w:t xml:space="preserve"> אבל ב-</w:t>
-      </w:r>
-      <w:r>
-        <w:rPr>
-          <w:rFonts w:ascii="CMBX12" w:hAnsi="CMBX12"/>
-          <w:sz w:val="24"/>
-          <w:szCs w:val="24"/>
-        </w:rPr>
         <w:t>val</w:t>
       </w:r>
+      <w:proofErr w:type="spellEnd"/>
       <w:r>
         <w:rPr>
           <w:rFonts w:ascii="CMBX12" w:hAnsi="CMBX12" w:hint="cs"/>
@@ -581,8 +585,13 @@
         <w:t xml:space="preserve">9: </w:t>
       </w:r>
       <w:r>
-        <w:t>real – 1400, fake:700</w:t>
-      </w:r>
+        <w:t>real – 1400, fake</w:t>
+      </w:r>
+      <w:proofErr w:type="gramStart"/>
+      <w:r>
+        <w:t>:700</w:t>
+      </w:r>
+      <w:proofErr w:type="gramEnd"/>
     </w:p>
     <w:p>
       <w:pPr>
@@ -860,7 +869,7 @@
           <w:noProof/>
         </w:rPr>
         <w:drawing>
-          <wp:anchor distT="0" distB="0" distL="114300" distR="114300" simplePos="0" relativeHeight="251662336" behindDoc="0" locked="0" layoutInCell="1" allowOverlap="1" wp14:anchorId="188513A0" wp14:editId="444EB0D9">
+          <wp:anchor distT="0" distB="0" distL="114300" distR="114300" simplePos="0" relativeHeight="251662336" behindDoc="0" locked="0" layoutInCell="1" allowOverlap="1" wp14:anchorId="188513A0" wp14:editId="0139F55D">
             <wp:simplePos x="0" y="0"/>
             <wp:positionH relativeFrom="column">
               <wp:posOffset>-4207</wp:posOffset>
@@ -964,7 +973,7 @@
           <w:noProof/>
         </w:rPr>
         <w:drawing>
-          <wp:anchor distT="0" distB="0" distL="114300" distR="114300" simplePos="0" relativeHeight="251663360" behindDoc="0" locked="0" layoutInCell="1" allowOverlap="1" wp14:anchorId="19E358DD" wp14:editId="41D4DC91">
+          <wp:anchor distT="0" distB="0" distL="114300" distR="114300" simplePos="0" relativeHeight="251663360" behindDoc="0" locked="0" layoutInCell="1" allowOverlap="1" wp14:anchorId="19E358DD" wp14:editId="075D7EA3">
             <wp:simplePos x="0" y="0"/>
             <wp:positionH relativeFrom="column">
               <wp:posOffset>2463917</wp:posOffset>
@@ -1151,7 +1160,23 @@
           <w:rFonts w:hint="cs"/>
           <w:rtl/>
         </w:rPr>
-        <w:t xml:space="preserve">16: כמו בחירה רנדומלית. מדיבוג של הקוד מסתבר שהמודל מסווג את כל התמונות בתור </w:t>
+        <w:t xml:space="preserve">16: כמו בחירה רנדומלית. </w:t>
+      </w:r>
+      <w:proofErr w:type="spellStart"/>
+      <w:r>
+        <w:rPr>
+          <w:rFonts w:hint="cs"/>
+          <w:rtl/>
+        </w:rPr>
+        <w:t>מדיבוג</w:t>
+      </w:r>
+      <w:proofErr w:type="spellEnd"/>
+      <w:r>
+        <w:rPr>
+          <w:rFonts w:hint="cs"/>
+          <w:rtl/>
+        </w:rPr>
+        <w:t xml:space="preserve"> של הקוד מסתבר שהמודל מסווג את כל התמונות בתור </w:t>
       </w:r>
       <w:r>
         <w:t>fake</w:t>
@@ -1174,25 +1199,60 @@
           <w:rFonts w:hint="cs"/>
           <w:rtl/>
         </w:rPr>
-        <w:t>17: לא חד משמעי. חלק מהתמונות מסונתזות באופן מרשים אבל בחלק לא מבוטל יש ארטיפקטים משמעותיים. היינו מצפים לתוצאות טובות יותר. חשבנו שאולי הבעיה היא ב-</w:t>
-      </w:r>
+        <w:t xml:space="preserve">17: לא חד משמעי. חלק מהתמונות מסונתזות באופן מרשים אבל בחלק לא מבוטל יש </w:t>
+      </w:r>
+      <w:proofErr w:type="spellStart"/>
+      <w:r>
+        <w:rPr>
+          <w:rFonts w:hint="cs"/>
+          <w:rtl/>
+        </w:rPr>
+        <w:t>ארטיפקטים</w:t>
+      </w:r>
+      <w:proofErr w:type="spellEnd"/>
+      <w:r>
+        <w:rPr>
+          <w:rFonts w:hint="cs"/>
+          <w:rtl/>
+        </w:rPr>
+        <w:t xml:space="preserve"> משמעותיים. היינו מצפים לתוצאות טובות יותר. חשבנו שאולי הבעיה היא ב-</w:t>
+      </w:r>
+      <w:proofErr w:type="spellStart"/>
       <w:r>
         <w:t>lr</w:t>
       </w:r>
-      <w:r>
-        <w:rPr>
-          <w:rFonts w:hint="cs"/>
-          <w:rtl/>
-        </w:rPr>
-        <w:t xml:space="preserve"> אז בתור תרגיל אקסטרה ניסינו לשחק איתו, ללא הצלחה.</w:t>
-      </w:r>
-    </w:p>
-    <w:p>
-      <w:pPr>
-        <w:rPr>
-          <w:rtl/>
-        </w:rPr>
-      </w:pPr>
+      <w:proofErr w:type="spellEnd"/>
+      <w:r>
+        <w:rPr>
+          <w:rFonts w:hint="cs"/>
+          <w:rtl/>
+        </w:rPr>
+        <w:t xml:space="preserve"> אז בתור תרגיל אקסטרה ניסינו לשחק </w:t>
+      </w:r>
+      <w:proofErr w:type="spellStart"/>
+      <w:r>
+        <w:rPr>
+          <w:rFonts w:hint="cs"/>
+          <w:rtl/>
+        </w:rPr>
+        <w:t>איתו</w:t>
+      </w:r>
+      <w:proofErr w:type="spellEnd"/>
+      <w:r>
+        <w:rPr>
+          <w:rFonts w:hint="cs"/>
+          <w:rtl/>
+        </w:rPr>
+        <w:t>, ללא הצלחה.</w:t>
+      </w:r>
+    </w:p>
+    <w:p>
+      <w:pPr>
+        <w:rPr>
+          <w:rtl/>
+        </w:rPr>
+      </w:pPr>
+      <w:proofErr w:type="gramStart"/>
       <w:r>
         <w:rPr>
           <w:rFonts w:hint="cs"/>
@@ -1214,7 +1274,15 @@
           <w:rFonts w:hint="cs"/>
           <w:rtl/>
         </w:rPr>
-        <w:t xml:space="preserve">+ </w:t>
+        <w:t>+</w:t>
+      </w:r>
+      <w:proofErr w:type="gramEnd"/>
+      <w:r>
+        <w:rPr>
+          <w:rFonts w:hint="cs"/>
+          <w:rtl/>
+        </w:rPr>
+        <w:t xml:space="preserve"> </w:t>
       </w:r>
       <w:r>
         <w:rPr>
@@ -1229,9 +1297,11 @@
         </w:rPr>
         <w:t xml:space="preserve">20: </w:t>
       </w:r>
+      <w:proofErr w:type="spellStart"/>
       <w:r>
         <w:t>imagenet</w:t>
       </w:r>
+      <w:proofErr w:type="spellEnd"/>
     </w:p>
     <w:p>
       <w:r>
@@ -1247,8 +1317,13 @@
         </w:rPr>
         <w:t xml:space="preserve">19: בלוקים של </w:t>
       </w:r>
-      <w:r>
-        <w:t>Depthwise Separable Convolutions</w:t>
+      <w:proofErr w:type="spellStart"/>
+      <w:r>
+        <w:t>Depthwise</w:t>
+      </w:r>
+      <w:proofErr w:type="spellEnd"/>
+      <w:r>
+        <w:t xml:space="preserve"> Separable Convolutions</w:t>
       </w:r>
       <w:r>
         <w:rPr>
@@ -1270,12 +1345,53 @@
         </w:rPr>
         <w:t xml:space="preserve"> </w:t>
       </w:r>
-      <w:r>
-        <w:rPr>
-          <w:rFonts w:hint="cs"/>
-          <w:rtl/>
-        </w:rPr>
-        <w:t>קונבולוציה דו מימדית (גובה-רוחב) לכל פילטר\ערוץ כניסה בנפרד ולאחר מכן קונבולוצית 1</w:t>
+      <w:proofErr w:type="spellStart"/>
+      <w:r>
+        <w:rPr>
+          <w:rFonts w:hint="cs"/>
+          <w:rtl/>
+        </w:rPr>
+        <w:t>קונבולוציה</w:t>
+      </w:r>
+      <w:proofErr w:type="spellEnd"/>
+      <w:r>
+        <w:rPr>
+          <w:rFonts w:hint="cs"/>
+          <w:rtl/>
+        </w:rPr>
+        <w:t xml:space="preserve"> דו </w:t>
+      </w:r>
+      <w:proofErr w:type="spellStart"/>
+      <w:r>
+        <w:rPr>
+          <w:rFonts w:hint="cs"/>
+          <w:rtl/>
+        </w:rPr>
+        <w:t>מימדית</w:t>
+      </w:r>
+      <w:proofErr w:type="spellEnd"/>
+      <w:r>
+        <w:rPr>
+          <w:rFonts w:hint="cs"/>
+          <w:rtl/>
+        </w:rPr>
+        <w:t xml:space="preserve"> (גובה-רוחב) לכל פילטר\ערוץ כניסה בנפרד ולאחר מכן </w:t>
+      </w:r>
+      <w:proofErr w:type="spellStart"/>
+      <w:r>
+        <w:rPr>
+          <w:rFonts w:hint="cs"/>
+          <w:rtl/>
+        </w:rPr>
+        <w:t>קונבולוצית</w:t>
+      </w:r>
+      <w:proofErr w:type="spellEnd"/>
+      <w:r>
+        <w:rPr>
+          <w:rFonts w:hint="cs"/>
+          <w:rtl/>
+        </w:rPr>
+        <w:t xml:space="preserve"> 1</w:t>
       </w:r>
       <w:r>
         <w:rPr>
@@ -1388,10 +1504,413 @@
     <w:p>
       <w:pPr>
         <w:rPr>
-          <w:rFonts w:hint="cs"/>
-          <w:rtl/>
-        </w:rPr>
-      </w:pPr>
+          <w:rtl/>
+        </w:rPr>
+      </w:pPr>
+      <w:r>
+        <w:rPr>
+          <w:noProof/>
+        </w:rPr>
+        <w:drawing>
+          <wp:anchor distT="0" distB="0" distL="114300" distR="114300" simplePos="0" relativeHeight="251664384" behindDoc="0" locked="0" layoutInCell="1" allowOverlap="1" wp14:anchorId="6E28B66C" wp14:editId="039710FC">
+            <wp:simplePos x="0" y="0"/>
+            <wp:positionH relativeFrom="margin">
+              <wp:posOffset>124358</wp:posOffset>
+            </wp:positionH>
+            <wp:positionV relativeFrom="paragraph">
+              <wp:posOffset>146126</wp:posOffset>
+            </wp:positionV>
+            <wp:extent cx="3057754" cy="3057754"/>
+            <wp:effectExtent l="0" t="0" r="9525" b="9525"/>
+            <wp:wrapNone/>
+            <wp:docPr id="7" name="Picture 7" descr="C:\Users\E031835\AppData\Local\Microsoft\Windows\INetCache\Content.Word\synthetic_dataset_XceptionBased_accuracies_plot.png"/>
+            <wp:cNvGraphicFramePr>
+              <a:graphicFrameLocks xmlns:a="http://schemas.openxmlformats.org/drawingml/2006/main" noChangeAspect="1"/>
+            </wp:cNvGraphicFramePr>
+            <a:graphic xmlns:a="http://schemas.openxmlformats.org/drawingml/2006/main">
+              <a:graphicData uri="http://schemas.openxmlformats.org/drawingml/2006/picture">
+                <pic:pic xmlns:pic="http://schemas.openxmlformats.org/drawingml/2006/picture">
+                  <pic:nvPicPr>
+                    <pic:cNvPr id="0" name="Picture 5" descr="C:\Users\E031835\AppData\Local\Microsoft\Windows\INetCache\Content.Word\synthetic_dataset_XceptionBased_accuracies_plot.png"/>
+                    <pic:cNvPicPr>
+                      <a:picLocks noChangeAspect="1" noChangeArrowheads="1"/>
+                    </pic:cNvPicPr>
+                  </pic:nvPicPr>
+                  <pic:blipFill>
+                    <a:blip r:embed="rId11" cstate="print">
+                      <a:extLst>
+                        <a:ext uri="{28A0092B-C50C-407E-A947-70E740481C1C}">
+                          <a14:useLocalDpi xmlns:a14="http://schemas.microsoft.com/office/drawing/2010/main" val="0"/>
+                        </a:ext>
+                      </a:extLst>
+                    </a:blip>
+                    <a:srcRect/>
+                    <a:stretch>
+                      <a:fillRect/>
+                    </a:stretch>
+                  </pic:blipFill>
+                  <pic:spPr bwMode="auto">
+                    <a:xfrm>
+                      <a:off x="0" y="0"/>
+                      <a:ext cx="3057754" cy="3057754"/>
+                    </a:xfrm>
+                    <a:prstGeom prst="rect">
+                      <a:avLst/>
+                    </a:prstGeom>
+                    <a:noFill/>
+                    <a:ln>
+                      <a:noFill/>
+                    </a:ln>
+                  </pic:spPr>
+                </pic:pic>
+              </a:graphicData>
+            </a:graphic>
+            <wp14:sizeRelH relativeFrom="margin">
+              <wp14:pctWidth>0</wp14:pctWidth>
+            </wp14:sizeRelH>
+            <wp14:sizeRelV relativeFrom="margin">
+              <wp14:pctHeight>0</wp14:pctHeight>
+            </wp14:sizeRelV>
+          </wp:anchor>
+        </w:drawing>
+      </w:r>
+      <w:r>
+        <w:rPr>
+          <w:rFonts w:hint="cs"/>
+          <w:noProof/>
+        </w:rPr>
+        <w:drawing>
+          <wp:anchor distT="0" distB="0" distL="114300" distR="114300" simplePos="0" relativeHeight="251665408" behindDoc="0" locked="0" layoutInCell="1" allowOverlap="1" wp14:anchorId="75D603F7" wp14:editId="3A5BA44F">
+            <wp:simplePos x="0" y="0"/>
+            <wp:positionH relativeFrom="column">
+              <wp:posOffset>3035503</wp:posOffset>
+            </wp:positionH>
+            <wp:positionV relativeFrom="paragraph">
+              <wp:posOffset>236296</wp:posOffset>
+            </wp:positionV>
+            <wp:extent cx="2680970" cy="2680970"/>
+            <wp:effectExtent l="0" t="0" r="5080" b="5080"/>
+            <wp:wrapNone/>
+            <wp:docPr id="8" name="Picture 8" descr="C:\Users\E031835\AppData\Local\Microsoft\Windows\INetCache\Content.Word\synthetic_dataset_XceptionBased_losses_plot.png"/>
+            <wp:cNvGraphicFramePr>
+              <a:graphicFrameLocks xmlns:a="http://schemas.openxmlformats.org/drawingml/2006/main" noChangeAspect="1"/>
+            </wp:cNvGraphicFramePr>
+            <a:graphic xmlns:a="http://schemas.openxmlformats.org/drawingml/2006/main">
+              <a:graphicData uri="http://schemas.openxmlformats.org/drawingml/2006/picture">
+                <pic:pic xmlns:pic="http://schemas.openxmlformats.org/drawingml/2006/picture">
+                  <pic:nvPicPr>
+                    <pic:cNvPr id="0" name="Picture 7" descr="C:\Users\E031835\AppData\Local\Microsoft\Windows\INetCache\Content.Word\synthetic_dataset_XceptionBased_losses_plot.png"/>
+                    <pic:cNvPicPr>
+                      <a:picLocks noChangeAspect="1" noChangeArrowheads="1"/>
+                    </pic:cNvPicPr>
+                  </pic:nvPicPr>
+                  <pic:blipFill>
+                    <a:blip r:embed="rId12" cstate="print">
+                      <a:extLst>
+                        <a:ext uri="{28A0092B-C50C-407E-A947-70E740481C1C}">
+                          <a14:useLocalDpi xmlns:a14="http://schemas.microsoft.com/office/drawing/2010/main" val="0"/>
+                        </a:ext>
+                      </a:extLst>
+                    </a:blip>
+                    <a:srcRect/>
+                    <a:stretch>
+                      <a:fillRect/>
+                    </a:stretch>
+                  </pic:blipFill>
+                  <pic:spPr bwMode="auto">
+                    <a:xfrm>
+                      <a:off x="0" y="0"/>
+                      <a:ext cx="2680970" cy="2680970"/>
+                    </a:xfrm>
+                    <a:prstGeom prst="rect">
+                      <a:avLst/>
+                    </a:prstGeom>
+                    <a:noFill/>
+                    <a:ln>
+                      <a:noFill/>
+                    </a:ln>
+                  </pic:spPr>
+                </pic:pic>
+              </a:graphicData>
+            </a:graphic>
+            <wp14:sizeRelH relativeFrom="margin">
+              <wp14:pctWidth>0</wp14:pctWidth>
+            </wp14:sizeRelH>
+            <wp14:sizeRelV relativeFrom="margin">
+              <wp14:pctHeight>0</wp14:pctHeight>
+            </wp14:sizeRelV>
+          </wp:anchor>
+        </w:drawing>
+      </w:r>
+      <w:r>
+        <w:rPr>
+          <w:rFonts w:hint="cs"/>
+        </w:rPr>
+        <w:t>Q</w:t>
+      </w:r>
+      <w:r>
+        <w:rPr>
+          <w:rFonts w:hint="cs"/>
+          <w:rtl/>
+        </w:rPr>
+        <w:t>26:</w:t>
+      </w:r>
+      <w:r>
+        <w:t xml:space="preserve"> </w:t>
+      </w:r>
+    </w:p>
+    <w:p>
+      <w:pPr>
+        <w:rPr>
+          <w:rtl/>
+        </w:rPr>
+      </w:pPr>
+    </w:p>
+    <w:p>
+      <w:pPr>
+        <w:rPr>
+          <w:rtl/>
+        </w:rPr>
+      </w:pPr>
+    </w:p>
+    <w:p>
+      <w:pPr>
+        <w:rPr>
+          <w:rtl/>
+        </w:rPr>
+      </w:pPr>
+    </w:p>
+    <w:p>
+      <w:pPr>
+        <w:rPr>
+          <w:rtl/>
+        </w:rPr>
+      </w:pPr>
+    </w:p>
+    <w:p>
+      <w:pPr>
+        <w:rPr>
+          <w:rtl/>
+        </w:rPr>
+      </w:pPr>
+    </w:p>
+    <w:p>
+      <w:pPr>
+        <w:rPr>
+          <w:rtl/>
+        </w:rPr>
+      </w:pPr>
+    </w:p>
+    <w:p>
+      <w:pPr>
+        <w:rPr>
+          <w:rtl/>
+        </w:rPr>
+      </w:pPr>
+    </w:p>
+    <w:p>
+      <w:pPr>
+        <w:rPr>
+          <w:rtl/>
+        </w:rPr>
+      </w:pPr>
+    </w:p>
+    <w:p>
+      <w:pPr>
+        <w:rPr>
+          <w:rtl/>
+        </w:rPr>
+      </w:pPr>
+    </w:p>
+    <w:p>
+      <w:pPr>
+        <w:rPr>
+          <w:rtl/>
+        </w:rPr>
+      </w:pPr>
+    </w:p>
+    <w:p>
+      <w:pPr>
+        <w:rPr>
+          <w:rtl/>
+        </w:rPr>
+      </w:pPr>
+    </w:p>
+    <w:p>
+      <w:pPr>
+        <w:rPr>
+          <w:rFonts w:hint="cs"/>
+          <w:rtl/>
+        </w:rPr>
+      </w:pPr>
+      <w:r>
+        <w:rPr>
+          <w:rFonts w:hint="cs"/>
+        </w:rPr>
+        <w:t>Q</w:t>
+      </w:r>
+      <w:r>
+        <w:rPr>
+          <w:rFonts w:hint="cs"/>
+          <w:rtl/>
+        </w:rPr>
+        <w:t>27: ~60.1</w:t>
+      </w:r>
+    </w:p>
+    <w:p>
+      <w:bookmarkStart w:id="0" w:name="_GoBack"/>
+      <w:r>
+        <w:rPr>
+          <w:rFonts w:cs="Arial"/>
+          <w:noProof/>
+          <w:rtl/>
+        </w:rPr>
+        <w:drawing>
+          <wp:anchor distT="0" distB="0" distL="114300" distR="114300" simplePos="0" relativeHeight="251666432" behindDoc="0" locked="0" layoutInCell="1" allowOverlap="1" wp14:anchorId="3B77D2F0" wp14:editId="76202602">
+            <wp:simplePos x="0" y="0"/>
+            <wp:positionH relativeFrom="margin">
+              <wp:align>left</wp:align>
+            </wp:positionH>
+            <wp:positionV relativeFrom="paragraph">
+              <wp:posOffset>293217</wp:posOffset>
+            </wp:positionV>
+            <wp:extent cx="2617075" cy="2617075"/>
+            <wp:effectExtent l="0" t="0" r="0" b="0"/>
+            <wp:wrapNone/>
+            <wp:docPr id="10" name="Picture 10" descr="C:\Users\E031835\Documents\personal\CV\solution\figures\synthetic_dataset_XceptionBased_det_curve.png"/>
+            <wp:cNvGraphicFramePr>
+              <a:graphicFrameLocks xmlns:a="http://schemas.openxmlformats.org/drawingml/2006/main" noChangeAspect="1"/>
+            </wp:cNvGraphicFramePr>
+            <a:graphic xmlns:a="http://schemas.openxmlformats.org/drawingml/2006/main">
+              <a:graphicData uri="http://schemas.openxmlformats.org/drawingml/2006/picture">
+                <pic:pic xmlns:pic="http://schemas.openxmlformats.org/drawingml/2006/picture">
+                  <pic:nvPicPr>
+                    <pic:cNvPr id="0" name="Picture 9" descr="C:\Users\E031835\Documents\personal\CV\solution\figures\synthetic_dataset_XceptionBased_det_curve.png"/>
+                    <pic:cNvPicPr>
+                      <a:picLocks noChangeAspect="1" noChangeArrowheads="1"/>
+                    </pic:cNvPicPr>
+                  </pic:nvPicPr>
+                  <pic:blipFill>
+                    <a:blip r:embed="rId13" cstate="print">
+                      <a:extLst>
+                        <a:ext uri="{28A0092B-C50C-407E-A947-70E740481C1C}">
+                          <a14:useLocalDpi xmlns:a14="http://schemas.microsoft.com/office/drawing/2010/main" val="0"/>
+                        </a:ext>
+                      </a:extLst>
+                    </a:blip>
+                    <a:srcRect/>
+                    <a:stretch>
+                      <a:fillRect/>
+                    </a:stretch>
+                  </pic:blipFill>
+                  <pic:spPr bwMode="auto">
+                    <a:xfrm>
+                      <a:off x="0" y="0"/>
+                      <a:ext cx="2617075" cy="2617075"/>
+                    </a:xfrm>
+                    <a:prstGeom prst="rect">
+                      <a:avLst/>
+                    </a:prstGeom>
+                    <a:noFill/>
+                    <a:ln>
+                      <a:noFill/>
+                    </a:ln>
+                  </pic:spPr>
+                </pic:pic>
+              </a:graphicData>
+            </a:graphic>
+            <wp14:sizeRelH relativeFrom="margin">
+              <wp14:pctWidth>0</wp14:pctWidth>
+            </wp14:sizeRelH>
+            <wp14:sizeRelV relativeFrom="margin">
+              <wp14:pctHeight>0</wp14:pctHeight>
+            </wp14:sizeRelV>
+          </wp:anchor>
+        </w:drawing>
+      </w:r>
+      <w:bookmarkEnd w:id="0"/>
+      <w:r>
+        <w:rPr>
+          <w:rFonts w:cs="Arial"/>
+          <w:noProof/>
+          <w:rtl/>
+        </w:rPr>
+        <w:drawing>
+          <wp:anchor distT="0" distB="0" distL="114300" distR="114300" simplePos="0" relativeHeight="251667456" behindDoc="0" locked="0" layoutInCell="1" allowOverlap="1" wp14:anchorId="74FF9135" wp14:editId="094318C2">
+            <wp:simplePos x="0" y="0"/>
+            <wp:positionH relativeFrom="margin">
+              <wp:align>right</wp:align>
+            </wp:positionH>
+            <wp:positionV relativeFrom="paragraph">
+              <wp:posOffset>294136</wp:posOffset>
+            </wp:positionV>
+            <wp:extent cx="2490952" cy="2490952"/>
+            <wp:effectExtent l="0" t="0" r="5080" b="5080"/>
+            <wp:wrapNone/>
+            <wp:docPr id="9" name="Picture 9" descr="C:\Users\E031835\Documents\personal\CV\solution\figures\synthetic_dataset_XceptionBased_roc_curve.png"/>
+            <wp:cNvGraphicFramePr>
+              <a:graphicFrameLocks xmlns:a="http://schemas.openxmlformats.org/drawingml/2006/main" noChangeAspect="1"/>
+            </wp:cNvGraphicFramePr>
+            <a:graphic xmlns:a="http://schemas.openxmlformats.org/drawingml/2006/main">
+              <a:graphicData uri="http://schemas.openxmlformats.org/drawingml/2006/picture">
+                <pic:pic xmlns:pic="http://schemas.openxmlformats.org/drawingml/2006/picture">
+                  <pic:nvPicPr>
+                    <pic:cNvPr id="0" name="Picture 8" descr="C:\Users\E031835\Documents\personal\CV\solution\figures\synthetic_dataset_XceptionBased_roc_curve.png"/>
+                    <pic:cNvPicPr>
+                      <a:picLocks noChangeAspect="1" noChangeArrowheads="1"/>
+                    </pic:cNvPicPr>
+                  </pic:nvPicPr>
+                  <pic:blipFill>
+                    <a:blip r:embed="rId14" cstate="print">
+                      <a:extLst>
+                        <a:ext uri="{28A0092B-C50C-407E-A947-70E740481C1C}">
+                          <a14:useLocalDpi xmlns:a14="http://schemas.microsoft.com/office/drawing/2010/main" val="0"/>
+                        </a:ext>
+                      </a:extLst>
+                    </a:blip>
+                    <a:srcRect/>
+                    <a:stretch>
+                      <a:fillRect/>
+                    </a:stretch>
+                  </pic:blipFill>
+                  <pic:spPr bwMode="auto">
+                    <a:xfrm>
+                      <a:off x="0" y="0"/>
+                      <a:ext cx="2490952" cy="2490952"/>
+                    </a:xfrm>
+                    <a:prstGeom prst="rect">
+                      <a:avLst/>
+                    </a:prstGeom>
+                    <a:noFill/>
+                    <a:ln>
+                      <a:noFill/>
+                    </a:ln>
+                  </pic:spPr>
+                </pic:pic>
+              </a:graphicData>
+            </a:graphic>
+            <wp14:sizeRelH relativeFrom="margin">
+              <wp14:pctWidth>0</wp14:pctWidth>
+            </wp14:sizeRelH>
+            <wp14:sizeRelV relativeFrom="margin">
+              <wp14:pctHeight>0</wp14:pctHeight>
+            </wp14:sizeRelV>
+          </wp:anchor>
+        </w:drawing>
+      </w:r>
+      <w:r>
+        <w:rPr>
+          <w:rFonts w:hint="cs"/>
+        </w:rPr>
+        <w:t>Q</w:t>
+      </w:r>
+      <w:r>
+        <w:rPr>
+          <w:rFonts w:hint="cs"/>
+          <w:rtl/>
+        </w:rPr>
+        <w:t xml:space="preserve">28: </w:t>
+      </w:r>
     </w:p>
     <w:sectPr>
       <w:pgSz w:w="11906" w:h="16838"/>
@@ -1406,7 +1925,7 @@
 </file>
 
 <file path=word/styles.xml><?xml version="1.0" encoding="utf-8"?>
-<w:styles xmlns:mc="http://schemas.openxmlformats.org/markup-compatibility/2006" xmlns:r="http://schemas.openxmlformats.org/officeDocument/2006/relationships" xmlns:w="http://schemas.openxmlformats.org/wordprocessingml/2006/main" xmlns:w14="http://schemas.microsoft.com/office/word/2010/wordml" xmlns:w15="http://schemas.microsoft.com/office/word/2012/wordml" xmlns:w16cex="http://schemas.microsoft.com/office/word/2018/wordml/cex" xmlns:w16cid="http://schemas.microsoft.com/office/word/2016/wordml/cid" xmlns:w16="http://schemas.microsoft.com/office/word/2018/wordml" xmlns:w16sdtdh="http://schemas.microsoft.com/office/word/2020/wordml/sdtdatahash" xmlns:w16se="http://schemas.microsoft.com/office/word/2015/wordml/symex" mc:Ignorable="w14 w15 w16se w16cid w16 w16cex w16sdtdh">
+<w:styles xmlns:mc="http://schemas.openxmlformats.org/markup-compatibility/2006" xmlns:r="http://schemas.openxmlformats.org/officeDocument/2006/relationships" xmlns:w="http://schemas.openxmlformats.org/wordprocessingml/2006/main" xmlns:w14="http://schemas.microsoft.com/office/word/2010/wordml" xmlns:w15="http://schemas.microsoft.com/office/word/2012/wordml" xmlns:w16se="http://schemas.microsoft.com/office/word/2015/wordml/symex" mc:Ignorable="w14 w15 w16se">
   <w:docDefaults>
     <w:rPrDefault>
       <w:rPr>
@@ -1422,7 +1941,7 @@
       </w:pPr>
     </w:pPrDefault>
   </w:docDefaults>
-  <w:latentStyles w:defLockedState="0" w:defUIPriority="99" w:defSemiHidden="0" w:defUnhideWhenUsed="0" w:defQFormat="0" w:count="376">
+  <w:latentStyles w:defLockedState="0" w:defUIPriority="99" w:defSemiHidden="0" w:defUnhideWhenUsed="0" w:defQFormat="0" w:count="371">
     <w:lsdException w:name="Normal" w:uiPriority="0" w:qFormat="1"/>
     <w:lsdException w:name="heading 1" w:uiPriority="9" w:qFormat="1"/>
     <w:lsdException w:name="heading 2" w:semiHidden="1" w:uiPriority="9" w:unhideWhenUsed="1" w:qFormat="1"/>
@@ -1528,6 +2047,7 @@
     <w:lsdException w:name="HTML Sample" w:semiHidden="1" w:unhideWhenUsed="1"/>
     <w:lsdException w:name="HTML Typewriter" w:semiHidden="1" w:unhideWhenUsed="1"/>
     <w:lsdException w:name="HTML Variable" w:semiHidden="1" w:unhideWhenUsed="1"/>
+    <w:lsdException w:name="Normal Table" w:semiHidden="1" w:unhideWhenUsed="1"/>
     <w:lsdException w:name="annotation subject" w:semiHidden="1" w:unhideWhenUsed="1"/>
     <w:lsdException w:name="No List" w:semiHidden="1" w:unhideWhenUsed="1"/>
     <w:lsdException w:name="Outline List 1" w:semiHidden="1" w:unhideWhenUsed="1"/>
@@ -1570,8 +2090,11 @@
     <w:lsdException w:name="Table Contemporary" w:semiHidden="1" w:unhideWhenUsed="1"/>
     <w:lsdException w:name="Table Elegant" w:semiHidden="1" w:unhideWhenUsed="1"/>
     <w:lsdException w:name="Table Professional" w:semiHidden="1" w:unhideWhenUsed="1"/>
+    <w:lsdException w:name="Table Subtle 1" w:semiHidden="1" w:unhideWhenUsed="1"/>
     <w:lsdException w:name="Table Subtle 2" w:semiHidden="1" w:unhideWhenUsed="1"/>
     <w:lsdException w:name="Table Web 1" w:semiHidden="1" w:unhideWhenUsed="1"/>
+    <w:lsdException w:name="Table Web 2" w:semiHidden="1" w:unhideWhenUsed="1"/>
+    <w:lsdException w:name="Table Web 3" w:semiHidden="1" w:unhideWhenUsed="1"/>
     <w:lsdException w:name="Balloon Text" w:semiHidden="1" w:unhideWhenUsed="1"/>
     <w:lsdException w:name="Table Grid" w:uiPriority="39"/>
     <w:lsdException w:name="Table Theme" w:semiHidden="1" w:unhideWhenUsed="1"/>
@@ -1790,26 +2313,21 @@
     <w:lsdException w:name="List Table 5 Dark Accent 6" w:uiPriority="50"/>
     <w:lsdException w:name="List Table 6 Colorful Accent 6" w:uiPriority="51"/>
     <w:lsdException w:name="List Table 7 Colorful Accent 6" w:uiPriority="52"/>
-    <w:lsdException w:name="Mention" w:semiHidden="1" w:unhideWhenUsed="1"/>
-    <w:lsdException w:name="Smart Hyperlink" w:semiHidden="1" w:unhideWhenUsed="1"/>
-    <w:lsdException w:name="Hashtag" w:semiHidden="1" w:unhideWhenUsed="1"/>
-    <w:lsdException w:name="Unresolved Mention" w:semiHidden="1" w:unhideWhenUsed="1"/>
-    <w:lsdException w:name="Smart Link" w:semiHidden="1" w:unhideWhenUsed="1"/>
   </w:latentStyles>
-  <w:style w:type="paragraph" w:default="1" w:styleId="a">
+  <w:style w:type="paragraph" w:default="1" w:styleId="Normal">
     <w:name w:val="Normal"/>
     <w:qFormat/>
     <w:pPr>
       <w:bidi/>
     </w:pPr>
   </w:style>
-  <w:style w:type="character" w:default="1" w:styleId="a0">
+  <w:style w:type="character" w:default="1" w:styleId="DefaultParagraphFont">
     <w:name w:val="Default Paragraph Font"/>
     <w:uiPriority w:val="1"/>
     <w:semiHidden/>
     <w:unhideWhenUsed/>
   </w:style>
-  <w:style w:type="table" w:default="1" w:styleId="a1">
+  <w:style w:type="table" w:default="1" w:styleId="TableNormal">
     <w:name w:val="Normal Table"/>
     <w:uiPriority w:val="99"/>
     <w:semiHidden/>
@@ -1824,7 +2342,7 @@
       </w:tblCellMar>
     </w:tblPr>
   </w:style>
-  <w:style w:type="numbering" w:default="1" w:styleId="a2">
+  <w:style w:type="numbering" w:default="1" w:styleId="NoList">
     <w:name w:val="No List"/>
     <w:uiPriority w:val="99"/>
     <w:semiHidden/>
